--- a/Разделы методических указаний/Основные понятия GIT.docx
+++ b/Разделы методических указаний/Основные понятия GIT.docx
@@ -23,84 +23,77 @@
           <w:sz w:val="28"/>
           <w:szCs w:val="28"/>
         </w:rPr>
-        <w:t xml:space="preserve">Что такое </w:t>
+        <w:t>Определение</w:t>
       </w:r>
       <w:r>
         <w:rPr>
           <w:rFonts w:ascii="Times New Roman" w:hAnsi="Times New Roman" w:cs="Times New Roman"/>
           <w:b/>
           <w:bCs/>
-          <w:i/>
-          <w:iCs/>
-          <w:sz w:val="28"/>
-          <w:szCs w:val="28"/>
-          <w:lang w:val="en-US"/>
-        </w:rPr>
-        <w:t>GIT</w:t>
-      </w:r>
-    </w:p>
-    <w:p>
-      <w:pPr>
-        <w:spacing w:line="360" w:lineRule="auto"/>
-        <w:ind w:firstLine="709"/>
-        <w:jc w:val="both"/>
-        <w:rPr>
-          <w:rFonts w:ascii="Times New Roman" w:hAnsi="Times New Roman" w:cs="Times New Roman"/>
-          <w:sz w:val="28"/>
-          <w:szCs w:val="28"/>
-        </w:rPr>
-      </w:pPr>
-      <w:r>
-        <w:rPr>
-          <w:rFonts w:ascii="Times New Roman" w:hAnsi="Times New Roman" w:cs="Times New Roman"/>
-          <w:i/>
-          <w:iCs/>
-          <w:sz w:val="28"/>
-          <w:szCs w:val="28"/>
-        </w:rPr>
-        <w:t>G</w:t>
-      </w:r>
-      <w:r>
-        <w:rPr>
-          <w:rFonts w:ascii="Times New Roman" w:hAnsi="Times New Roman" w:cs="Times New Roman"/>
-          <w:i/>
-          <w:iCs/>
-          <w:sz w:val="28"/>
-          <w:szCs w:val="28"/>
-          <w:lang w:val="en-US"/>
-        </w:rPr>
-        <w:t>IT</w:t>
-      </w:r>
-      <w:r>
-        <w:rPr>
-          <w:rFonts w:ascii="Times New Roman" w:hAnsi="Times New Roman" w:cs="Times New Roman"/>
-          <w:sz w:val="28"/>
-          <w:szCs w:val="28"/>
-        </w:rPr>
-        <w:t xml:space="preserve"> — это система контроля версий, которая позволяет отслеживать изменения в файлах и управлять разработкой проектов. Она помогает сохранять историю изменений, работать с разными версиями файлов и эффективно сотрудничать с другими людьми.</w:t>
-      </w:r>
-    </w:p>
-    <w:p>
-      <w:pPr>
-        <w:spacing w:line="360" w:lineRule="auto"/>
-        <w:jc w:val="both"/>
+          <w:sz w:val="28"/>
+          <w:szCs w:val="28"/>
+        </w:rPr>
+        <w:t xml:space="preserve"> </w:t>
+      </w:r>
+      <w:r>
         <w:rPr>
           <w:rFonts w:ascii="Times New Roman" w:hAnsi="Times New Roman" w:cs="Times New Roman"/>
           <w:b/>
           <w:bCs/>
-          <w:sz w:val="28"/>
-          <w:szCs w:val="28"/>
-        </w:rPr>
-      </w:pPr>
-      <w:r>
-        <w:rPr>
-          <w:rFonts w:ascii="Times New Roman" w:hAnsi="Times New Roman" w:cs="Times New Roman"/>
-          <w:sz w:val="28"/>
-          <w:szCs w:val="28"/>
-        </w:rPr>
-        <w:tab/>
-      </w:r>
-      <w:r>
+          <w:i/>
+          <w:iCs/>
+          <w:sz w:val="28"/>
+          <w:szCs w:val="28"/>
+          <w:lang w:val="en-US"/>
+        </w:rPr>
+        <w:t>GIT</w:t>
+      </w:r>
+    </w:p>
+    <w:p>
+      <w:pPr>
+        <w:spacing w:line="360" w:lineRule="auto"/>
+        <w:ind w:firstLine="709"/>
+        <w:jc w:val="both"/>
+        <w:rPr>
+          <w:rFonts w:ascii="Times New Roman" w:hAnsi="Times New Roman" w:cs="Times New Roman"/>
+          <w:sz w:val="28"/>
+          <w:szCs w:val="28"/>
+        </w:rPr>
+      </w:pPr>
+      <w:r>
+        <w:rPr>
+          <w:rFonts w:ascii="Times New Roman" w:hAnsi="Times New Roman" w:cs="Times New Roman"/>
+          <w:i/>
+          <w:iCs/>
+          <w:sz w:val="28"/>
+          <w:szCs w:val="28"/>
+        </w:rPr>
+        <w:t>G</w:t>
+      </w:r>
+      <w:r>
+        <w:rPr>
+          <w:rFonts w:ascii="Times New Roman" w:hAnsi="Times New Roman" w:cs="Times New Roman"/>
+          <w:i/>
+          <w:iCs/>
+          <w:sz w:val="28"/>
+          <w:szCs w:val="28"/>
+          <w:lang w:val="en-US"/>
+        </w:rPr>
+        <w:t>IT</w:t>
+      </w:r>
+      <w:r>
+        <w:rPr>
+          <w:rFonts w:ascii="Times New Roman" w:hAnsi="Times New Roman" w:cs="Times New Roman"/>
+          <w:sz w:val="28"/>
+          <w:szCs w:val="28"/>
+        </w:rPr>
+        <w:t xml:space="preserve"> — это система контроля версий, которая позволяет отслеживать изменения в файлах и управлять разработкой проектов. Она помогает сохранять историю изменений, работать с разными версиями файлов и эффективно сотрудничать с другими людьми.</w:t>
+      </w:r>
+    </w:p>
+    <w:p>
+      <w:pPr>
+        <w:spacing w:line="360" w:lineRule="auto"/>
+        <w:jc w:val="both"/>
         <w:rPr>
           <w:rFonts w:ascii="Times New Roman" w:hAnsi="Times New Roman" w:cs="Times New Roman"/>
           <w:b/>
@@ -108,18 +101,6 @@
           <w:sz w:val="28"/>
           <w:szCs w:val="28"/>
         </w:rPr>
-        <w:t>Что такое локальный репозиторий</w:t>
-      </w:r>
-    </w:p>
-    <w:p>
-      <w:pPr>
-        <w:spacing w:line="360" w:lineRule="auto"/>
-        <w:jc w:val="both"/>
-        <w:rPr>
-          <w:rFonts w:ascii="Times New Roman" w:hAnsi="Times New Roman" w:cs="Times New Roman"/>
-          <w:sz w:val="28"/>
-          <w:szCs w:val="28"/>
-        </w:rPr>
       </w:pPr>
       <w:r>
         <w:rPr>
@@ -130,69 +111,6 @@
         <w:tab/>
       </w:r>
       <w:r>
-        <w:rPr>
-          <w:rFonts w:ascii="Times New Roman" w:hAnsi="Times New Roman" w:cs="Times New Roman"/>
-          <w:sz w:val="28"/>
-          <w:szCs w:val="28"/>
-        </w:rPr>
-        <w:t xml:space="preserve">Локальный репозиторий </w:t>
-      </w:r>
-      <w:r>
-        <w:rPr>
-          <w:rFonts w:ascii="Times New Roman" w:hAnsi="Times New Roman" w:cs="Times New Roman"/>
-          <w:i/>
-          <w:iCs/>
-          <w:sz w:val="28"/>
-          <w:szCs w:val="28"/>
-          <w:lang w:val="en-US"/>
-        </w:rPr>
-        <w:t>GIT</w:t>
-      </w:r>
-      <w:r>
-        <w:rPr>
-          <w:rFonts w:ascii="Times New Roman" w:hAnsi="Times New Roman" w:cs="Times New Roman"/>
-          <w:sz w:val="28"/>
-          <w:szCs w:val="28"/>
-        </w:rPr>
-        <w:t xml:space="preserve"> — это ваше рабочее пространство для управления проектом. Он позволяет отслеживать изменения, сохранять историю и </w:t>
-      </w:r>
-      <w:r>
-        <w:rPr>
-          <w:rFonts w:ascii="Times New Roman" w:hAnsi="Times New Roman" w:cs="Times New Roman"/>
-          <w:sz w:val="28"/>
-          <w:szCs w:val="28"/>
-        </w:rPr>
-        <w:t>работать</w:t>
-      </w:r>
-      <w:r>
-        <w:rPr>
-          <w:rFonts w:ascii="Times New Roman" w:hAnsi="Times New Roman" w:cs="Times New Roman"/>
-          <w:sz w:val="28"/>
-          <w:szCs w:val="28"/>
-        </w:rPr>
-        <w:t xml:space="preserve"> с</w:t>
-      </w:r>
-      <w:r>
-        <w:rPr>
-          <w:rFonts w:ascii="Times New Roman" w:hAnsi="Times New Roman" w:cs="Times New Roman"/>
-          <w:sz w:val="28"/>
-          <w:szCs w:val="28"/>
-        </w:rPr>
-        <w:t xml:space="preserve"> проектом</w:t>
-      </w:r>
-      <w:r>
-        <w:rPr>
-          <w:rFonts w:ascii="Times New Roman" w:hAnsi="Times New Roman" w:cs="Times New Roman"/>
-          <w:sz w:val="28"/>
-          <w:szCs w:val="28"/>
-        </w:rPr>
-        <w:t>, не завися от интернета или удалённых серверов.</w:t>
-      </w:r>
-    </w:p>
-    <w:p>
-      <w:pPr>
-        <w:spacing w:line="360" w:lineRule="auto"/>
-        <w:jc w:val="both"/>
         <w:rPr>
           <w:rFonts w:ascii="Times New Roman" w:hAnsi="Times New Roman" w:cs="Times New Roman"/>
           <w:b/>
@@ -200,6 +118,18 @@
           <w:sz w:val="28"/>
           <w:szCs w:val="28"/>
         </w:rPr>
+        <w:t>Что такое локальный репозиторий</w:t>
+      </w:r>
+    </w:p>
+    <w:p>
+      <w:pPr>
+        <w:spacing w:line="360" w:lineRule="auto"/>
+        <w:jc w:val="both"/>
+        <w:rPr>
+          <w:rFonts w:ascii="Times New Roman" w:hAnsi="Times New Roman" w:cs="Times New Roman"/>
+          <w:sz w:val="28"/>
+          <w:szCs w:val="28"/>
+        </w:rPr>
       </w:pPr>
       <w:r>
         <w:rPr>
@@ -210,6 +140,69 @@
         <w:tab/>
       </w:r>
       <w:r>
+        <w:rPr>
+          <w:rFonts w:ascii="Times New Roman" w:hAnsi="Times New Roman" w:cs="Times New Roman"/>
+          <w:sz w:val="28"/>
+          <w:szCs w:val="28"/>
+        </w:rPr>
+        <w:t xml:space="preserve">Локальный репозиторий </w:t>
+      </w:r>
+      <w:r>
+        <w:rPr>
+          <w:rFonts w:ascii="Times New Roman" w:hAnsi="Times New Roman" w:cs="Times New Roman"/>
+          <w:i/>
+          <w:iCs/>
+          <w:sz w:val="28"/>
+          <w:szCs w:val="28"/>
+          <w:lang w:val="en-US"/>
+        </w:rPr>
+        <w:t>GIT</w:t>
+      </w:r>
+      <w:r>
+        <w:rPr>
+          <w:rFonts w:ascii="Times New Roman" w:hAnsi="Times New Roman" w:cs="Times New Roman"/>
+          <w:sz w:val="28"/>
+          <w:szCs w:val="28"/>
+        </w:rPr>
+        <w:t xml:space="preserve"> — это ваше рабочее пространство для управления проектом. Он позволяет отслеживать изменения, сохранять историю и </w:t>
+      </w:r>
+      <w:r>
+        <w:rPr>
+          <w:rFonts w:ascii="Times New Roman" w:hAnsi="Times New Roman" w:cs="Times New Roman"/>
+          <w:sz w:val="28"/>
+          <w:szCs w:val="28"/>
+        </w:rPr>
+        <w:t>работать</w:t>
+      </w:r>
+      <w:r>
+        <w:rPr>
+          <w:rFonts w:ascii="Times New Roman" w:hAnsi="Times New Roman" w:cs="Times New Roman"/>
+          <w:sz w:val="28"/>
+          <w:szCs w:val="28"/>
+        </w:rPr>
+        <w:t xml:space="preserve"> с</w:t>
+      </w:r>
+      <w:r>
+        <w:rPr>
+          <w:rFonts w:ascii="Times New Roman" w:hAnsi="Times New Roman" w:cs="Times New Roman"/>
+          <w:sz w:val="28"/>
+          <w:szCs w:val="28"/>
+        </w:rPr>
+        <w:t xml:space="preserve"> проектом</w:t>
+      </w:r>
+      <w:r>
+        <w:rPr>
+          <w:rFonts w:ascii="Times New Roman" w:hAnsi="Times New Roman" w:cs="Times New Roman"/>
+          <w:sz w:val="28"/>
+          <w:szCs w:val="28"/>
+        </w:rPr>
+        <w:t>, не завися от интернета или удалённых серверов.</w:t>
+      </w:r>
+    </w:p>
+    <w:p>
+      <w:pPr>
+        <w:spacing w:line="360" w:lineRule="auto"/>
+        <w:jc w:val="both"/>
         <w:rPr>
           <w:rFonts w:ascii="Times New Roman" w:hAnsi="Times New Roman" w:cs="Times New Roman"/>
           <w:b/>
@@ -217,7 +210,14 @@
           <w:sz w:val="28"/>
           <w:szCs w:val="28"/>
         </w:rPr>
-        <w:t>Что такое уда</w:t>
+      </w:pPr>
+      <w:r>
+        <w:rPr>
+          <w:rFonts w:ascii="Times New Roman" w:hAnsi="Times New Roman" w:cs="Times New Roman"/>
+          <w:sz w:val="28"/>
+          <w:szCs w:val="28"/>
+        </w:rPr>
+        <w:tab/>
       </w:r>
       <w:r>
         <w:rPr>
@@ -227,19 +227,8 @@
           <w:sz w:val="28"/>
           <w:szCs w:val="28"/>
         </w:rPr>
-        <w:t>лённый репозиторий</w:t>
-      </w:r>
-    </w:p>
-    <w:p>
-      <w:pPr>
-        <w:spacing w:line="360" w:lineRule="auto"/>
-        <w:jc w:val="both"/>
-        <w:rPr>
-          <w:rFonts w:ascii="Times New Roman" w:hAnsi="Times New Roman" w:cs="Times New Roman"/>
-          <w:sz w:val="28"/>
-          <w:szCs w:val="28"/>
-        </w:rPr>
-      </w:pPr>
+        <w:t>Что такое уда</w:t>
+      </w:r>
       <w:r>
         <w:rPr>
           <w:rFonts w:ascii="Times New Roman" w:hAnsi="Times New Roman" w:cs="Times New Roman"/>
@@ -248,6 +237,27 @@
           <w:sz w:val="28"/>
           <w:szCs w:val="28"/>
         </w:rPr>
+        <w:t>лённый репозиторий</w:t>
+      </w:r>
+    </w:p>
+    <w:p>
+      <w:pPr>
+        <w:spacing w:line="360" w:lineRule="auto"/>
+        <w:jc w:val="both"/>
+        <w:rPr>
+          <w:rFonts w:ascii="Times New Roman" w:hAnsi="Times New Roman" w:cs="Times New Roman"/>
+          <w:sz w:val="28"/>
+          <w:szCs w:val="28"/>
+        </w:rPr>
+      </w:pPr>
+      <w:r>
+        <w:rPr>
+          <w:rFonts w:ascii="Times New Roman" w:hAnsi="Times New Roman" w:cs="Times New Roman"/>
+          <w:b/>
+          <w:bCs/>
+          <w:sz w:val="28"/>
+          <w:szCs w:val="28"/>
+        </w:rPr>
         <w:tab/>
       </w:r>
       <w:r>
@@ -357,53 +367,31 @@
           <w:szCs w:val="28"/>
         </w:rPr>
       </w:pPr>
-      <w:r>
-        <w:rPr>
-          <w:rFonts w:ascii="Times New Roman" w:hAnsi="Times New Roman" w:cs="Times New Roman"/>
-          <w:sz w:val="28"/>
-          <w:szCs w:val="28"/>
-        </w:rPr>
-        <w:t>Таблица 1 – Сравнение локальн</w:t>
-      </w:r>
-      <w:r>
-        <w:rPr>
-          <w:rFonts w:ascii="Times New Roman" w:hAnsi="Times New Roman" w:cs="Times New Roman"/>
-          <w:sz w:val="28"/>
-          <w:szCs w:val="28"/>
-        </w:rPr>
-        <w:t>ых</w:t>
-      </w:r>
-      <w:r>
-        <w:rPr>
-          <w:rFonts w:ascii="Times New Roman" w:hAnsi="Times New Roman" w:cs="Times New Roman"/>
-          <w:sz w:val="28"/>
-          <w:szCs w:val="28"/>
-        </w:rPr>
-        <w:t xml:space="preserve"> и удалённ</w:t>
-      </w:r>
-      <w:r>
-        <w:rPr>
-          <w:rFonts w:ascii="Times New Roman" w:hAnsi="Times New Roman" w:cs="Times New Roman"/>
-          <w:sz w:val="28"/>
-          <w:szCs w:val="28"/>
-        </w:rPr>
-        <w:t>ых</w:t>
-      </w:r>
-      <w:r>
-        <w:rPr>
-          <w:rFonts w:ascii="Times New Roman" w:hAnsi="Times New Roman" w:cs="Times New Roman"/>
-          <w:sz w:val="28"/>
-          <w:szCs w:val="28"/>
-        </w:rPr>
-        <w:t xml:space="preserve"> репозитори</w:t>
-      </w:r>
-      <w:r>
-        <w:rPr>
-          <w:rFonts w:ascii="Times New Roman" w:hAnsi="Times New Roman" w:cs="Times New Roman"/>
-          <w:sz w:val="28"/>
-          <w:szCs w:val="28"/>
-        </w:rPr>
-        <w:t>ев</w:t>
+      <w:proofErr w:type="gramStart"/>
+      <w:r>
+        <w:rPr>
+          <w:rFonts w:ascii="Times New Roman" w:hAnsi="Times New Roman" w:cs="Times New Roman"/>
+          <w:sz w:val="28"/>
+          <w:szCs w:val="28"/>
+        </w:rPr>
+        <w:t xml:space="preserve">Таблица </w:t>
+      </w:r>
+      <w:r>
+        <w:rPr>
+          <w:rFonts w:ascii="Times New Roman" w:hAnsi="Times New Roman" w:cs="Times New Roman"/>
+          <w:sz w:val="28"/>
+          <w:szCs w:val="28"/>
+        </w:rPr>
+        <w:t>?</w:t>
+      </w:r>
+      <w:proofErr w:type="gramEnd"/>
+      <w:r>
+        <w:rPr>
+          <w:rFonts w:ascii="Times New Roman" w:hAnsi="Times New Roman" w:cs="Times New Roman"/>
+          <w:sz w:val="28"/>
+          <w:szCs w:val="28"/>
+        </w:rPr>
+        <w:t xml:space="preserve"> – Сравнение локальных и удалённых репозиториев</w:t>
       </w:r>
     </w:p>
     <w:tbl>
@@ -443,7 +431,7 @@
           <w:p>
             <w:pPr>
               <w:spacing w:line="360" w:lineRule="auto"/>
-              <w:jc w:val="both"/>
+              <w:jc w:val="center"/>
               <w:rPr>
                 <w:rFonts w:ascii="Times New Roman" w:hAnsi="Times New Roman" w:cs="Times New Roman"/>
                 <w:b/>
@@ -471,7 +459,7 @@
           <w:p>
             <w:pPr>
               <w:spacing w:line="360" w:lineRule="auto"/>
-              <w:jc w:val="both"/>
+              <w:jc w:val="center"/>
               <w:rPr>
                 <w:rFonts w:ascii="Times New Roman" w:hAnsi="Times New Roman" w:cs="Times New Roman"/>
                 <w:b/>
@@ -501,7 +489,7 @@
           <w:p>
             <w:pPr>
               <w:spacing w:line="360" w:lineRule="auto"/>
-              <w:jc w:val="both"/>
+              <w:jc w:val="center"/>
               <w:rPr>
                 <w:rFonts w:ascii="Times New Roman" w:hAnsi="Times New Roman" w:cs="Times New Roman"/>
                 <w:b/>
@@ -594,7 +582,7 @@
           <w:p>
             <w:pPr>
               <w:spacing w:line="360" w:lineRule="auto"/>
-              <w:jc w:val="both"/>
+              <w:jc w:val="center"/>
               <w:rPr>
                 <w:rFonts w:ascii="Times New Roman" w:hAnsi="Times New Roman" w:cs="Times New Roman"/>
                 <w:b/>
@@ -670,7 +658,7 @@
           <w:p>
             <w:pPr>
               <w:spacing w:line="360" w:lineRule="auto"/>
-              <w:jc w:val="both"/>
+              <w:jc w:val="center"/>
               <w:rPr>
                 <w:rFonts w:ascii="Times New Roman" w:hAnsi="Times New Roman" w:cs="Times New Roman"/>
                 <w:b/>
@@ -764,6 +752,7 @@
     <w:p>
       <w:pPr>
         <w:spacing w:line="360" w:lineRule="auto"/>
+        <w:ind w:firstLine="709"/>
         <w:jc w:val="both"/>
         <w:rPr>
           <w:rFonts w:ascii="Times New Roman" w:hAnsi="Times New Roman" w:cs="Times New Roman"/>
@@ -771,7 +760,6 @@
           <w:bCs/>
           <w:sz w:val="28"/>
           <w:szCs w:val="28"/>
-          <w:lang w:val="en-US"/>
         </w:rPr>
       </w:pPr>
       <w:r>
@@ -792,6 +780,7 @@
     <w:p>
       <w:pPr>
         <w:spacing w:line="360" w:lineRule="auto"/>
+        <w:ind w:firstLine="709"/>
         <w:jc w:val="both"/>
         <w:rPr>
           <w:rFonts w:ascii="Times New Roman" w:hAnsi="Times New Roman" w:cs="Times New Roman"/>
@@ -882,6 +871,7 @@
     <w:p>
       <w:pPr>
         <w:spacing w:line="360" w:lineRule="auto"/>
+        <w:ind w:firstLine="709"/>
         <w:jc w:val="both"/>
         <w:rPr>
           <w:rFonts w:ascii="Times New Roman" w:hAnsi="Times New Roman" w:cs="Times New Roman"/>
@@ -906,6 +896,7 @@
           <w:numId w:val="1"/>
         </w:numPr>
         <w:spacing w:line="360" w:lineRule="auto"/>
+        <w:ind w:firstLine="709"/>
         <w:jc w:val="both"/>
         <w:rPr>
           <w:rFonts w:ascii="Times New Roman" w:hAnsi="Times New Roman" w:cs="Times New Roman"/>
@@ -938,6 +929,7 @@
           <w:numId w:val="1"/>
         </w:numPr>
         <w:spacing w:line="360" w:lineRule="auto"/>
+        <w:ind w:firstLine="709"/>
         <w:jc w:val="both"/>
         <w:rPr>
           <w:rFonts w:ascii="Times New Roman" w:hAnsi="Times New Roman" w:cs="Times New Roman"/>
@@ -970,6 +962,7 @@
           <w:numId w:val="1"/>
         </w:numPr>
         <w:spacing w:line="360" w:lineRule="auto"/>
+        <w:ind w:firstLine="709"/>
         <w:jc w:val="both"/>
         <w:rPr>
           <w:rFonts w:ascii="Times New Roman" w:hAnsi="Times New Roman" w:cs="Times New Roman"/>
@@ -1002,6 +995,7 @@
           <w:numId w:val="1"/>
         </w:numPr>
         <w:spacing w:line="360" w:lineRule="auto"/>
+        <w:ind w:firstLine="709"/>
         <w:jc w:val="both"/>
         <w:rPr>
           <w:rFonts w:ascii="Times New Roman" w:hAnsi="Times New Roman" w:cs="Times New Roman"/>
@@ -1026,6 +1020,7 @@
           <w:numId w:val="1"/>
         </w:numPr>
         <w:spacing w:line="360" w:lineRule="auto"/>
+        <w:ind w:firstLine="709"/>
         <w:jc w:val="both"/>
         <w:rPr>
           <w:rFonts w:ascii="Times New Roman" w:hAnsi="Times New Roman" w:cs="Times New Roman"/>
@@ -1053,79 +1048,8 @@
     <w:p>
       <w:pPr>
         <w:spacing w:line="360" w:lineRule="auto"/>
-        <w:jc w:val="both"/>
-        <w:rPr>
-          <w:rFonts w:ascii="Times New Roman" w:hAnsi="Times New Roman" w:cs="Times New Roman"/>
-          <w:sz w:val="28"/>
-          <w:szCs w:val="28"/>
-        </w:rPr>
-      </w:pPr>
-      <w:r>
-        <w:rPr>
-          <w:rFonts w:ascii="Times New Roman" w:hAnsi="Times New Roman" w:cs="Times New Roman"/>
-          <w:sz w:val="28"/>
-          <w:szCs w:val="28"/>
-        </w:rPr>
-        <w:t xml:space="preserve">Пример коммитов в тайм-лайне </w:t>
-      </w:r>
-      <w:r>
-        <w:rPr>
-          <w:rFonts w:ascii="Times New Roman" w:hAnsi="Times New Roman" w:cs="Times New Roman"/>
-          <w:sz w:val="28"/>
-          <w:szCs w:val="28"/>
-        </w:rPr>
-        <w:t xml:space="preserve">ветки </w:t>
-      </w:r>
-      <w:r>
-        <w:rPr>
-          <w:rFonts w:ascii="Times New Roman" w:hAnsi="Times New Roman" w:cs="Times New Roman"/>
-          <w:i/>
-          <w:iCs/>
-          <w:sz w:val="28"/>
-          <w:szCs w:val="28"/>
-          <w:lang w:val="en-US"/>
-        </w:rPr>
-        <w:t>master</w:t>
-      </w:r>
-      <w:r>
-        <w:rPr>
-          <w:rFonts w:ascii="Times New Roman" w:hAnsi="Times New Roman" w:cs="Times New Roman"/>
-          <w:sz w:val="28"/>
-          <w:szCs w:val="28"/>
-        </w:rPr>
-        <w:t xml:space="preserve"> </w:t>
-      </w:r>
-      <w:r>
-        <w:rPr>
-          <w:rFonts w:ascii="Times New Roman" w:hAnsi="Times New Roman" w:cs="Times New Roman"/>
-          <w:sz w:val="28"/>
-          <w:szCs w:val="28"/>
-        </w:rPr>
-        <w:t xml:space="preserve">на </w:t>
-      </w:r>
-      <w:proofErr w:type="gramStart"/>
-      <w:r>
-        <w:rPr>
-          <w:rFonts w:ascii="Times New Roman" w:hAnsi="Times New Roman" w:cs="Times New Roman"/>
-          <w:sz w:val="28"/>
-          <w:szCs w:val="28"/>
-        </w:rPr>
-        <w:t>Рисунке ?</w:t>
-      </w:r>
-      <w:proofErr w:type="gramEnd"/>
-      <w:r>
-        <w:rPr>
-          <w:rFonts w:ascii="Times New Roman" w:hAnsi="Times New Roman" w:cs="Times New Roman"/>
-          <w:sz w:val="28"/>
-          <w:szCs w:val="28"/>
-        </w:rPr>
-        <w:t>:</w:t>
-      </w:r>
-    </w:p>
-    <w:p>
-      <w:pPr>
-        <w:spacing w:line="360" w:lineRule="auto"/>
-        <w:jc w:val="center"/>
+        <w:ind w:firstLine="709"/>
+        <w:jc w:val="both"/>
         <w:rPr>
           <w:rFonts w:ascii="Times New Roman" w:hAnsi="Times New Roman" w:cs="Times New Roman"/>
           <w:sz w:val="28"/>
@@ -1137,9 +1061,17 @@
           <w:noProof/>
         </w:rPr>
         <w:drawing>
-          <wp:inline distT="0" distB="0" distL="0" distR="0" wp14:anchorId="10BFE8BC" wp14:editId="6DCFE273">
+          <wp:anchor distT="0" distB="0" distL="114300" distR="114300" simplePos="0" relativeHeight="251658240" behindDoc="0" locked="0" layoutInCell="1" allowOverlap="1" wp14:anchorId="10BFE8BC" wp14:editId="6367FC6F">
+            <wp:simplePos x="0" y="0"/>
+            <wp:positionH relativeFrom="column">
+              <wp:posOffset>-89535</wp:posOffset>
+            </wp:positionH>
+            <wp:positionV relativeFrom="paragraph">
+              <wp:posOffset>411480</wp:posOffset>
+            </wp:positionV>
             <wp:extent cx="5940425" cy="1076325"/>
             <wp:effectExtent l="0" t="0" r="3175" b="9525"/>
+            <wp:wrapSquare wrapText="bothSides"/>
             <wp:docPr id="1" name="Рисунок 1"/>
             <wp:cNvGraphicFramePr>
               <a:graphicFrameLocks xmlns:a="http://schemas.openxmlformats.org/drawingml/2006/main" noChangeAspect="1"/>
@@ -1152,7 +1084,13 @@
                     <pic:cNvPicPr/>
                   </pic:nvPicPr>
                   <pic:blipFill>
-                    <a:blip r:embed="rId5"/>
+                    <a:blip r:embed="rId5">
+                      <a:extLst>
+                        <a:ext uri="{28A0092B-C50C-407E-A947-70E740481C1C}">
+                          <a14:useLocalDpi xmlns:a14="http://schemas.microsoft.com/office/drawing/2010/main" val="0"/>
+                        </a:ext>
+                      </a:extLst>
+                    </a:blip>
                     <a:stretch>
                       <a:fillRect/>
                     </a:stretch>
@@ -1169,13 +1107,77 @@
                 </pic:pic>
               </a:graphicData>
             </a:graphic>
-          </wp:inline>
+            <wp14:sizeRelH relativeFrom="page">
+              <wp14:pctWidth>0</wp14:pctWidth>
+            </wp14:sizeRelH>
+            <wp14:sizeRelV relativeFrom="page">
+              <wp14:pctHeight>0</wp14:pctHeight>
+            </wp14:sizeRelV>
+          </wp:anchor>
         </w:drawing>
       </w:r>
-    </w:p>
-    <w:p>
-      <w:pPr>
-        <w:spacing w:line="360" w:lineRule="auto"/>
+      <w:r>
+        <w:rPr>
+          <w:rFonts w:ascii="Times New Roman" w:hAnsi="Times New Roman" w:cs="Times New Roman"/>
+          <w:sz w:val="28"/>
+          <w:szCs w:val="28"/>
+        </w:rPr>
+        <w:t xml:space="preserve">Пример коммитов в тайм-лайне ветки </w:t>
+      </w:r>
+      <w:r>
+        <w:rPr>
+          <w:rFonts w:ascii="Times New Roman" w:hAnsi="Times New Roman" w:cs="Times New Roman"/>
+          <w:i/>
+          <w:iCs/>
+          <w:sz w:val="28"/>
+          <w:szCs w:val="28"/>
+          <w:lang w:val="en-US"/>
+        </w:rPr>
+        <w:t>master</w:t>
+      </w:r>
+      <w:r>
+        <w:rPr>
+          <w:rFonts w:ascii="Times New Roman" w:hAnsi="Times New Roman" w:cs="Times New Roman"/>
+          <w:sz w:val="28"/>
+          <w:szCs w:val="28"/>
+        </w:rPr>
+        <w:t xml:space="preserve"> на </w:t>
+      </w:r>
+      <w:proofErr w:type="gramStart"/>
+      <w:r>
+        <w:rPr>
+          <w:rFonts w:ascii="Times New Roman" w:hAnsi="Times New Roman" w:cs="Times New Roman"/>
+          <w:sz w:val="28"/>
+          <w:szCs w:val="28"/>
+        </w:rPr>
+        <w:t>Рисунке ?</w:t>
+      </w:r>
+      <w:proofErr w:type="gramEnd"/>
+      <w:r>
+        <w:rPr>
+          <w:rFonts w:ascii="Times New Roman" w:hAnsi="Times New Roman" w:cs="Times New Roman"/>
+          <w:sz w:val="28"/>
+          <w:szCs w:val="28"/>
+        </w:rPr>
+        <w:t>:</w:t>
+      </w:r>
+    </w:p>
+    <w:p>
+      <w:pPr>
+        <w:spacing w:line="360" w:lineRule="auto"/>
+        <w:ind w:firstLine="709"/>
+        <w:jc w:val="both"/>
+        <w:rPr>
+          <w:rFonts w:ascii="Times New Roman" w:hAnsi="Times New Roman" w:cs="Times New Roman"/>
+          <w:sz w:val="28"/>
+          <w:szCs w:val="28"/>
+        </w:rPr>
+      </w:pPr>
+    </w:p>
+    <w:p>
+      <w:pPr>
+        <w:spacing w:line="360" w:lineRule="auto"/>
+        <w:ind w:firstLine="709"/>
         <w:jc w:val="center"/>
         <w:rPr>
           <w:rFonts w:ascii="Times New Roman" w:hAnsi="Times New Roman" w:cs="Times New Roman"/>
@@ -1241,7 +1243,6 @@
           <w:iCs/>
           <w:sz w:val="28"/>
           <w:szCs w:val="28"/>
-          <w:lang w:val="en-US"/>
         </w:rPr>
       </w:pPr>
       <w:r>
@@ -1258,6 +1259,8 @@
     <w:p>
       <w:pPr>
         <w:spacing w:line="360" w:lineRule="auto"/>
+        <w:ind w:firstLine="709"/>
+        <w:jc w:val="both"/>
         <w:rPr>
           <w:rFonts w:ascii="Times New Roman" w:hAnsi="Times New Roman" w:cs="Times New Roman"/>
           <w:b/>
@@ -1266,7 +1269,6 @@
           <w:iCs/>
           <w:sz w:val="28"/>
           <w:szCs w:val="28"/>
-          <w:lang w:val="en-US"/>
         </w:rPr>
       </w:pPr>
       <w:r>
@@ -1287,6 +1289,8 @@
     <w:p>
       <w:pPr>
         <w:spacing w:line="360" w:lineRule="auto"/>
+        <w:ind w:firstLine="709"/>
+        <w:jc w:val="both"/>
         <w:rPr>
           <w:rFonts w:ascii="Times New Roman" w:hAnsi="Times New Roman" w:cs="Times New Roman"/>
           <w:sz w:val="28"/>
@@ -1353,6 +1357,8 @@
     <w:p>
       <w:pPr>
         <w:spacing w:line="360" w:lineRule="auto"/>
+        <w:ind w:firstLine="709"/>
+        <w:jc w:val="both"/>
         <w:rPr>
           <w:rFonts w:ascii="Times New Roman" w:hAnsi="Times New Roman" w:cs="Times New Roman"/>
           <w:sz w:val="28"/>
@@ -1390,43 +1396,8 @@
     <w:p>
       <w:pPr>
         <w:spacing w:line="360" w:lineRule="auto"/>
-        <w:rPr>
-          <w:rFonts w:ascii="Times New Roman" w:hAnsi="Times New Roman" w:cs="Times New Roman"/>
-          <w:sz w:val="28"/>
-          <w:szCs w:val="28"/>
-        </w:rPr>
-      </w:pPr>
-      <w:r>
-        <w:rPr>
-          <w:rFonts w:ascii="Times New Roman" w:hAnsi="Times New Roman" w:cs="Times New Roman"/>
-          <w:sz w:val="28"/>
-          <w:szCs w:val="28"/>
-        </w:rPr>
-        <w:t xml:space="preserve">Пример структуры репозитория с разными ветками на </w:t>
-      </w:r>
-      <w:proofErr w:type="gramStart"/>
-      <w:r>
-        <w:rPr>
-          <w:rFonts w:ascii="Times New Roman" w:hAnsi="Times New Roman" w:cs="Times New Roman"/>
-          <w:sz w:val="28"/>
-          <w:szCs w:val="28"/>
-        </w:rPr>
-        <w:t>рисунке ?</w:t>
-      </w:r>
-      <w:proofErr w:type="gramEnd"/>
-      <w:r>
-        <w:rPr>
-          <w:rFonts w:ascii="Times New Roman" w:hAnsi="Times New Roman" w:cs="Times New Roman"/>
-          <w:sz w:val="28"/>
-          <w:szCs w:val="28"/>
-        </w:rPr>
-        <w:t>:</w:t>
-      </w:r>
-    </w:p>
-    <w:p>
-      <w:pPr>
-        <w:spacing w:line="360" w:lineRule="auto"/>
-        <w:jc w:val="center"/>
+        <w:ind w:firstLine="709"/>
+        <w:jc w:val="both"/>
         <w:rPr>
           <w:rFonts w:ascii="Times New Roman" w:hAnsi="Times New Roman" w:cs="Times New Roman"/>
           <w:sz w:val="28"/>
@@ -1438,9 +1409,17 @@
           <w:noProof/>
         </w:rPr>
         <w:drawing>
-          <wp:inline distT="0" distB="0" distL="0" distR="0" wp14:anchorId="759B110D" wp14:editId="4FE57019">
+          <wp:anchor distT="0" distB="0" distL="114300" distR="114300" simplePos="0" relativeHeight="251659264" behindDoc="0" locked="0" layoutInCell="1" allowOverlap="1" wp14:anchorId="759B110D" wp14:editId="552F6BAF">
+            <wp:simplePos x="0" y="0"/>
+            <wp:positionH relativeFrom="column">
+              <wp:posOffset>-153035</wp:posOffset>
+            </wp:positionH>
+            <wp:positionV relativeFrom="paragraph">
+              <wp:posOffset>413385</wp:posOffset>
+            </wp:positionV>
             <wp:extent cx="5940425" cy="1981835"/>
             <wp:effectExtent l="0" t="0" r="3175" b="0"/>
+            <wp:wrapSquare wrapText="bothSides"/>
             <wp:docPr id="2" name="Рисунок 2"/>
             <wp:cNvGraphicFramePr>
               <a:graphicFrameLocks xmlns:a="http://schemas.openxmlformats.org/drawingml/2006/main" noChangeAspect="1"/>
@@ -1453,7 +1432,13 @@
                     <pic:cNvPicPr/>
                   </pic:nvPicPr>
                   <pic:blipFill>
-                    <a:blip r:embed="rId6"/>
+                    <a:blip r:embed="rId6">
+                      <a:extLst>
+                        <a:ext uri="{28A0092B-C50C-407E-A947-70E740481C1C}">
+                          <a14:useLocalDpi xmlns:a14="http://schemas.microsoft.com/office/drawing/2010/main" val="0"/>
+                        </a:ext>
+                      </a:extLst>
+                    </a:blip>
                     <a:stretch>
                       <a:fillRect/>
                     </a:stretch>
@@ -1470,13 +1455,58 @@
                 </pic:pic>
               </a:graphicData>
             </a:graphic>
-          </wp:inline>
+            <wp14:sizeRelH relativeFrom="page">
+              <wp14:pctWidth>0</wp14:pctWidth>
+            </wp14:sizeRelH>
+            <wp14:sizeRelV relativeFrom="page">
+              <wp14:pctHeight>0</wp14:pctHeight>
+            </wp14:sizeRelV>
+          </wp:anchor>
         </w:drawing>
       </w:r>
-    </w:p>
-    <w:p>
-      <w:pPr>
-        <w:spacing w:line="360" w:lineRule="auto"/>
+      <w:r>
+        <w:rPr>
+          <w:rFonts w:ascii="Times New Roman" w:hAnsi="Times New Roman" w:cs="Times New Roman"/>
+          <w:sz w:val="28"/>
+          <w:szCs w:val="28"/>
+        </w:rPr>
+        <w:t xml:space="preserve">Пример структуры репозитория с разными ветками на </w:t>
+      </w:r>
+      <w:proofErr w:type="gramStart"/>
+      <w:r>
+        <w:rPr>
+          <w:rFonts w:ascii="Times New Roman" w:hAnsi="Times New Roman" w:cs="Times New Roman"/>
+          <w:sz w:val="28"/>
+          <w:szCs w:val="28"/>
+        </w:rPr>
+        <w:t>рисунке ?</w:t>
+      </w:r>
+      <w:proofErr w:type="gramEnd"/>
+      <w:r>
+        <w:rPr>
+          <w:rFonts w:ascii="Times New Roman" w:hAnsi="Times New Roman" w:cs="Times New Roman"/>
+          <w:sz w:val="28"/>
+          <w:szCs w:val="28"/>
+        </w:rPr>
+        <w:t>:</w:t>
+      </w:r>
+    </w:p>
+    <w:p>
+      <w:pPr>
+        <w:spacing w:line="360" w:lineRule="auto"/>
+        <w:ind w:firstLine="709"/>
+        <w:jc w:val="both"/>
+        <w:rPr>
+          <w:rFonts w:ascii="Times New Roman" w:hAnsi="Times New Roman" w:cs="Times New Roman"/>
+          <w:sz w:val="28"/>
+          <w:szCs w:val="28"/>
+        </w:rPr>
+      </w:pPr>
+    </w:p>
+    <w:p>
+      <w:pPr>
+        <w:spacing w:line="360" w:lineRule="auto"/>
+        <w:ind w:firstLine="709"/>
         <w:jc w:val="center"/>
         <w:rPr>
           <w:rFonts w:ascii="Times New Roman" w:hAnsi="Times New Roman" w:cs="Times New Roman"/>
@@ -1514,11 +1544,12 @@
     <w:p>
       <w:pPr>
         <w:spacing w:line="360" w:lineRule="auto"/>
-        <w:rPr>
-          <w:rFonts w:ascii="Times New Roman" w:hAnsi="Times New Roman" w:cs="Times New Roman"/>
-          <w:sz w:val="28"/>
-          <w:szCs w:val="28"/>
-          <w:lang w:val="en-US"/>
+        <w:ind w:firstLine="709"/>
+        <w:jc w:val="both"/>
+        <w:rPr>
+          <w:rFonts w:ascii="Times New Roman" w:hAnsi="Times New Roman" w:cs="Times New Roman"/>
+          <w:sz w:val="28"/>
+          <w:szCs w:val="28"/>
         </w:rPr>
       </w:pPr>
       <w:r>
@@ -1538,6 +1569,8 @@
     <w:p>
       <w:pPr>
         <w:spacing w:line="360" w:lineRule="auto"/>
+        <w:ind w:firstLine="709"/>
+        <w:jc w:val="both"/>
         <w:rPr>
           <w:rFonts w:ascii="Times New Roman" w:hAnsi="Times New Roman" w:cs="Times New Roman"/>
           <w:sz w:val="28"/>
@@ -1575,43 +1608,8 @@
     <w:p>
       <w:pPr>
         <w:spacing w:line="360" w:lineRule="auto"/>
-        <w:rPr>
-          <w:rFonts w:ascii="Times New Roman" w:hAnsi="Times New Roman" w:cs="Times New Roman"/>
-          <w:sz w:val="28"/>
-          <w:szCs w:val="28"/>
-        </w:rPr>
-      </w:pPr>
-      <w:r>
-        <w:rPr>
-          <w:rFonts w:ascii="Times New Roman" w:hAnsi="Times New Roman" w:cs="Times New Roman"/>
-          <w:sz w:val="28"/>
-          <w:szCs w:val="28"/>
-        </w:rPr>
-        <w:t xml:space="preserve">Пример слияния веток в репозитории на </w:t>
-      </w:r>
-      <w:proofErr w:type="gramStart"/>
-      <w:r>
-        <w:rPr>
-          <w:rFonts w:ascii="Times New Roman" w:hAnsi="Times New Roman" w:cs="Times New Roman"/>
-          <w:sz w:val="28"/>
-          <w:szCs w:val="28"/>
-        </w:rPr>
-        <w:t>Рисунке ?</w:t>
-      </w:r>
-      <w:proofErr w:type="gramEnd"/>
-      <w:r>
-        <w:rPr>
-          <w:rFonts w:ascii="Times New Roman" w:hAnsi="Times New Roman" w:cs="Times New Roman"/>
-          <w:sz w:val="28"/>
-          <w:szCs w:val="28"/>
-        </w:rPr>
-        <w:t>:</w:t>
-      </w:r>
-    </w:p>
-    <w:p>
-      <w:pPr>
-        <w:spacing w:line="360" w:lineRule="auto"/>
-        <w:jc w:val="center"/>
+        <w:ind w:firstLine="709"/>
+        <w:jc w:val="both"/>
         <w:rPr>
           <w:rFonts w:ascii="Times New Roman" w:hAnsi="Times New Roman" w:cs="Times New Roman"/>
           <w:sz w:val="28"/>
@@ -1623,9 +1621,17 @@
           <w:noProof/>
         </w:rPr>
         <w:drawing>
-          <wp:inline distT="0" distB="0" distL="0" distR="0" wp14:anchorId="7B44EBB9" wp14:editId="36EF69F1">
+          <wp:anchor distT="0" distB="0" distL="114300" distR="114300" simplePos="0" relativeHeight="251660288" behindDoc="0" locked="0" layoutInCell="1" allowOverlap="1" wp14:anchorId="7B44EBB9" wp14:editId="5D9FFEB9">
+            <wp:simplePos x="0" y="0"/>
+            <wp:positionH relativeFrom="column">
+              <wp:posOffset>-64135</wp:posOffset>
+            </wp:positionH>
+            <wp:positionV relativeFrom="paragraph">
+              <wp:posOffset>407035</wp:posOffset>
+            </wp:positionV>
             <wp:extent cx="5940425" cy="1666240"/>
             <wp:effectExtent l="0" t="0" r="3175" b="0"/>
+            <wp:wrapSquare wrapText="bothSides"/>
             <wp:docPr id="3" name="Рисунок 3"/>
             <wp:cNvGraphicFramePr>
               <a:graphicFrameLocks xmlns:a="http://schemas.openxmlformats.org/drawingml/2006/main" noChangeAspect="1"/>
@@ -1638,7 +1644,13 @@
                     <pic:cNvPicPr/>
                   </pic:nvPicPr>
                   <pic:blipFill>
-                    <a:blip r:embed="rId7"/>
+                    <a:blip r:embed="rId7">
+                      <a:extLst>
+                        <a:ext uri="{28A0092B-C50C-407E-A947-70E740481C1C}">
+                          <a14:useLocalDpi xmlns:a14="http://schemas.microsoft.com/office/drawing/2010/main" val="0"/>
+                        </a:ext>
+                      </a:extLst>
+                    </a:blip>
                     <a:stretch>
                       <a:fillRect/>
                     </a:stretch>
@@ -1655,13 +1667,58 @@
                 </pic:pic>
               </a:graphicData>
             </a:graphic>
-          </wp:inline>
+            <wp14:sizeRelH relativeFrom="page">
+              <wp14:pctWidth>0</wp14:pctWidth>
+            </wp14:sizeRelH>
+            <wp14:sizeRelV relativeFrom="page">
+              <wp14:pctHeight>0</wp14:pctHeight>
+            </wp14:sizeRelV>
+          </wp:anchor>
         </w:drawing>
       </w:r>
-    </w:p>
-    <w:p>
-      <w:pPr>
-        <w:spacing w:line="360" w:lineRule="auto"/>
+      <w:r>
+        <w:rPr>
+          <w:rFonts w:ascii="Times New Roman" w:hAnsi="Times New Roman" w:cs="Times New Roman"/>
+          <w:sz w:val="28"/>
+          <w:szCs w:val="28"/>
+        </w:rPr>
+        <w:t xml:space="preserve">Пример слияния веток в репозитории на </w:t>
+      </w:r>
+      <w:proofErr w:type="gramStart"/>
+      <w:r>
+        <w:rPr>
+          <w:rFonts w:ascii="Times New Roman" w:hAnsi="Times New Roman" w:cs="Times New Roman"/>
+          <w:sz w:val="28"/>
+          <w:szCs w:val="28"/>
+        </w:rPr>
+        <w:t>Рисунке ?</w:t>
+      </w:r>
+      <w:proofErr w:type="gramEnd"/>
+      <w:r>
+        <w:rPr>
+          <w:rFonts w:ascii="Times New Roman" w:hAnsi="Times New Roman" w:cs="Times New Roman"/>
+          <w:sz w:val="28"/>
+          <w:szCs w:val="28"/>
+        </w:rPr>
+        <w:t>:</w:t>
+      </w:r>
+    </w:p>
+    <w:p>
+      <w:pPr>
+        <w:spacing w:line="360" w:lineRule="auto"/>
+        <w:ind w:firstLine="709"/>
+        <w:jc w:val="both"/>
+        <w:rPr>
+          <w:rFonts w:ascii="Times New Roman" w:hAnsi="Times New Roman" w:cs="Times New Roman"/>
+          <w:sz w:val="28"/>
+          <w:szCs w:val="28"/>
+        </w:rPr>
+      </w:pPr>
+    </w:p>
+    <w:p>
+      <w:pPr>
+        <w:spacing w:line="360" w:lineRule="auto"/>
+        <w:ind w:firstLine="709"/>
         <w:jc w:val="center"/>
         <w:rPr>
           <w:rFonts w:ascii="Times New Roman" w:hAnsi="Times New Roman" w:cs="Times New Roman"/>
@@ -1691,17 +1748,8 @@
     <w:p>
       <w:pPr>
         <w:spacing w:line="360" w:lineRule="auto"/>
-        <w:jc w:val="center"/>
-        <w:rPr>
-          <w:rFonts w:ascii="Times New Roman" w:hAnsi="Times New Roman" w:cs="Times New Roman"/>
-          <w:sz w:val="28"/>
-          <w:szCs w:val="28"/>
-        </w:rPr>
-      </w:pPr>
-    </w:p>
-    <w:p>
-      <w:pPr>
-        <w:spacing w:line="360" w:lineRule="auto"/>
+        <w:ind w:firstLine="709"/>
+        <w:jc w:val="both"/>
         <w:rPr>
           <w:rFonts w:ascii="Times New Roman" w:hAnsi="Times New Roman" w:cs="Times New Roman"/>
           <w:b/>
@@ -1710,7 +1758,6 @@
           <w:iCs/>
           <w:sz w:val="28"/>
           <w:szCs w:val="28"/>
-          <w:lang w:val="en-US"/>
         </w:rPr>
       </w:pPr>
       <w:r>
@@ -1731,6 +1778,8 @@
     <w:p>
       <w:pPr>
         <w:spacing w:line="360" w:lineRule="auto"/>
+        <w:ind w:firstLine="709"/>
+        <w:jc w:val="both"/>
         <w:rPr>
           <w:rFonts w:ascii="Times New Roman" w:hAnsi="Times New Roman" w:cs="Times New Roman"/>
           <w:sz w:val="28"/>

--- a/Разделы методических указаний/Основные понятия GIT.docx
+++ b/Разделы методических указаний/Основные понятия GIT.docx
@@ -89,6 +89,163 @@
         </w:rPr>
         <w:t xml:space="preserve"> — это система контроля версий, которая позволяет отслеживать изменения в файлах и управлять разработкой проектов. Она помогает сохранять историю изменений, работать с разными версиями файлов и эффективно сотрудничать с другими людьми.</w:t>
       </w:r>
+      <w:r>
+        <w:rPr>
+          <w:rFonts w:ascii="Times New Roman" w:hAnsi="Times New Roman" w:cs="Times New Roman"/>
+          <w:sz w:val="28"/>
+          <w:szCs w:val="28"/>
+        </w:rPr>
+        <w:t xml:space="preserve"> Наглядный принцип работы системы </w:t>
+      </w:r>
+      <w:r>
+        <w:rPr>
+          <w:rFonts w:ascii="Times New Roman" w:hAnsi="Times New Roman" w:cs="Times New Roman"/>
+          <w:i/>
+          <w:iCs/>
+          <w:sz w:val="28"/>
+          <w:szCs w:val="28"/>
+          <w:lang w:val="en-US"/>
+        </w:rPr>
+        <w:t>GIT</w:t>
+      </w:r>
+      <w:r>
+        <w:rPr>
+          <w:rFonts w:ascii="Times New Roman" w:hAnsi="Times New Roman" w:cs="Times New Roman"/>
+          <w:i/>
+          <w:iCs/>
+          <w:sz w:val="28"/>
+          <w:szCs w:val="28"/>
+        </w:rPr>
+        <w:t xml:space="preserve"> </w:t>
+      </w:r>
+      <w:r>
+        <w:rPr>
+          <w:rFonts w:ascii="Times New Roman" w:hAnsi="Times New Roman" w:cs="Times New Roman"/>
+          <w:sz w:val="28"/>
+          <w:szCs w:val="28"/>
+        </w:rPr>
+        <w:t>на Рисунке 1:</w:t>
+      </w:r>
+    </w:p>
+    <w:p>
+      <w:pPr>
+        <w:spacing w:after="0" w:line="240" w:lineRule="auto"/>
+        <w:jc w:val="center"/>
+        <w:rPr>
+          <w:rFonts w:ascii="Times New Roman" w:eastAsia="Times New Roman" w:hAnsi="Times New Roman" w:cs="Times New Roman"/>
+          <w:kern w:val="0"/>
+          <w:sz w:val="24"/>
+          <w:szCs w:val="24"/>
+          <w:lang w:eastAsia="ru-RU"/>
+          <w14:ligatures w14:val="none"/>
+        </w:rPr>
+      </w:pPr>
+      <w:r>
+        <w:rPr>
+          <w:rFonts w:ascii="Times New Roman" w:hAnsi="Times New Roman" w:cs="Times New Roman"/>
+          <w:noProof/>
+          <w:sz w:val="28"/>
+          <w:szCs w:val="28"/>
+        </w:rPr>
+        <w:drawing>
+          <wp:inline distT="0" distB="0" distL="0" distR="0" wp14:anchorId="076AACBF" wp14:editId="7618519A">
+            <wp:extent cx="3048000" cy="2964180"/>
+            <wp:effectExtent l="0" t="0" r="0" b="0"/>
+            <wp:docPr id="4" name="Рисунок 4"/>
+            <wp:cNvGraphicFramePr>
+              <a:graphicFrameLocks xmlns:a="http://schemas.openxmlformats.org/drawingml/2006/main" noChangeAspect="1"/>
+            </wp:cNvGraphicFramePr>
+            <a:graphic xmlns:a="http://schemas.openxmlformats.org/drawingml/2006/main">
+              <a:graphicData uri="http://schemas.openxmlformats.org/drawingml/2006/picture">
+                <pic:pic xmlns:pic="http://schemas.openxmlformats.org/drawingml/2006/picture">
+                  <pic:nvPicPr>
+                    <pic:cNvPr id="0" name="Picture 1"/>
+                    <pic:cNvPicPr>
+                      <a:picLocks noChangeAspect="1" noChangeArrowheads="1"/>
+                    </pic:cNvPicPr>
+                  </pic:nvPicPr>
+                  <pic:blipFill>
+                    <a:blip r:embed="rId5" cstate="print">
+                      <a:extLst>
+                        <a:ext uri="{28A0092B-C50C-407E-A947-70E740481C1C}">
+                          <a14:useLocalDpi xmlns:a14="http://schemas.microsoft.com/office/drawing/2010/main" val="0"/>
+                        </a:ext>
+                      </a:extLst>
+                    </a:blip>
+                    <a:srcRect/>
+                    <a:stretch>
+                      <a:fillRect/>
+                    </a:stretch>
+                  </pic:blipFill>
+                  <pic:spPr bwMode="auto">
+                    <a:xfrm>
+                      <a:off x="0" y="0"/>
+                      <a:ext cx="3048000" cy="2964180"/>
+                    </a:xfrm>
+                    <a:prstGeom prst="rect">
+                      <a:avLst/>
+                    </a:prstGeom>
+                    <a:noFill/>
+                    <a:ln>
+                      <a:noFill/>
+                    </a:ln>
+                  </pic:spPr>
+                </pic:pic>
+              </a:graphicData>
+            </a:graphic>
+          </wp:inline>
+        </w:drawing>
+      </w:r>
+    </w:p>
+    <w:p>
+      <w:pPr>
+        <w:spacing w:after="0" w:line="240" w:lineRule="auto"/>
+        <w:jc w:val="center"/>
+        <w:rPr>
+          <w:rFonts w:ascii="Times New Roman" w:eastAsia="Times New Roman" w:hAnsi="Times New Roman" w:cs="Times New Roman"/>
+          <w:kern w:val="0"/>
+          <w:sz w:val="24"/>
+          <w:szCs w:val="24"/>
+          <w:lang w:val="en-US" w:eastAsia="ru-RU"/>
+          <w14:ligatures w14:val="none"/>
+        </w:rPr>
+      </w:pPr>
+      <w:r>
+        <w:rPr>
+          <w:rFonts w:ascii="Times New Roman" w:eastAsia="Times New Roman" w:hAnsi="Times New Roman" w:cs="Times New Roman"/>
+          <w:kern w:val="0"/>
+          <w:sz w:val="24"/>
+          <w:szCs w:val="24"/>
+          <w:lang w:eastAsia="ru-RU"/>
+          <w14:ligatures w14:val="none"/>
+        </w:rPr>
+        <w:t xml:space="preserve">Рисунок 1 – Принцип работы </w:t>
+      </w:r>
+      <w:r>
+        <w:rPr>
+          <w:rFonts w:ascii="Times New Roman" w:eastAsia="Times New Roman" w:hAnsi="Times New Roman" w:cs="Times New Roman"/>
+          <w:i/>
+          <w:iCs/>
+          <w:kern w:val="0"/>
+          <w:sz w:val="24"/>
+          <w:szCs w:val="24"/>
+          <w:lang w:val="en-US" w:eastAsia="ru-RU"/>
+          <w14:ligatures w14:val="none"/>
+        </w:rPr>
+        <w:t>GIT</w:t>
+      </w:r>
+    </w:p>
+    <w:p>
+      <w:pPr>
+        <w:spacing w:line="360" w:lineRule="auto"/>
+        <w:ind w:firstLine="709"/>
+        <w:jc w:val="both"/>
+        <w:rPr>
+          <w:rFonts w:ascii="Times New Roman" w:hAnsi="Times New Roman" w:cs="Times New Roman"/>
+          <w:sz w:val="28"/>
+          <w:szCs w:val="28"/>
+        </w:rPr>
+      </w:pPr>
     </w:p>
     <w:p>
       <w:pPr>
@@ -201,6 +358,23 @@
     </w:p>
     <w:p>
       <w:pPr>
+        <w:rPr>
+          <w:rFonts w:ascii="Times New Roman" w:hAnsi="Times New Roman" w:cs="Times New Roman"/>
+          <w:sz w:val="28"/>
+          <w:szCs w:val="28"/>
+        </w:rPr>
+      </w:pPr>
+      <w:r>
+        <w:rPr>
+          <w:rFonts w:ascii="Times New Roman" w:hAnsi="Times New Roman" w:cs="Times New Roman"/>
+          <w:sz w:val="28"/>
+          <w:szCs w:val="28"/>
+        </w:rPr>
+        <w:br w:type="page"/>
+      </w:r>
+    </w:p>
+    <w:p>
+      <w:pPr>
         <w:spacing w:line="360" w:lineRule="auto"/>
         <w:jc w:val="both"/>
         <w:rPr>
@@ -217,6 +391,7 @@
           <w:sz w:val="28"/>
           <w:szCs w:val="28"/>
         </w:rPr>
+        <w:lastRenderedPageBreak/>
         <w:tab/>
       </w:r>
       <w:r>
@@ -297,7 +472,6 @@
         </w:rPr>
         <w:t xml:space="preserve"> — это копия вашего проекта, которая хранится на внешнем сервере или в облачном сервисе (например, </w:t>
       </w:r>
-      <w:proofErr w:type="spellStart"/>
       <w:r>
         <w:rPr>
           <w:rFonts w:ascii="Times New Roman" w:hAnsi="Times New Roman" w:cs="Times New Roman"/>
@@ -308,7 +482,6 @@
         </w:rPr>
         <w:t>GitHub</w:t>
       </w:r>
-      <w:proofErr w:type="spellEnd"/>
       <w:r>
         <w:rPr>
           <w:rFonts w:ascii="Times New Roman" w:hAnsi="Times New Roman" w:cs="Times New Roman"/>
@@ -317,7 +490,6 @@
         </w:rPr>
         <w:t xml:space="preserve">, </w:t>
       </w:r>
-      <w:proofErr w:type="spellStart"/>
       <w:r>
         <w:rPr>
           <w:rFonts w:ascii="Times New Roman" w:hAnsi="Times New Roman" w:cs="Times New Roman"/>
@@ -328,7 +500,6 @@
         </w:rPr>
         <w:t>GitLab</w:t>
       </w:r>
-      <w:proofErr w:type="spellEnd"/>
       <w:r>
         <w:rPr>
           <w:rFonts w:ascii="Times New Roman" w:hAnsi="Times New Roman" w:cs="Times New Roman"/>
@@ -337,7 +508,6 @@
         </w:rPr>
         <w:t xml:space="preserve">, </w:t>
       </w:r>
-      <w:proofErr w:type="spellStart"/>
       <w:r>
         <w:rPr>
           <w:rFonts w:ascii="Times New Roman" w:hAnsi="Times New Roman" w:cs="Times New Roman"/>
@@ -348,7 +518,6 @@
         </w:rPr>
         <w:t>Bitbucket</w:t>
       </w:r>
-      <w:proofErr w:type="spellEnd"/>
       <w:r>
         <w:rPr>
           <w:rFonts w:ascii="Times New Roman" w:hAnsi="Times New Roman" w:cs="Times New Roman"/>
@@ -357,6 +526,245 @@
         </w:rPr>
         <w:t>). Удалённый репозиторий используется для совместной работы над проектом, резервного копирования и обмена изменениями между разработчиками.</w:t>
       </w:r>
+      <w:r>
+        <w:rPr>
+          <w:rFonts w:ascii="Times New Roman" w:hAnsi="Times New Roman" w:cs="Times New Roman"/>
+          <w:sz w:val="28"/>
+          <w:szCs w:val="28"/>
+        </w:rPr>
+        <w:t xml:space="preserve"> Наглядный принцип работы удалённого репозитория на Рисунке 2:</w:t>
+      </w:r>
+    </w:p>
+    <w:p>
+      <w:pPr>
+        <w:spacing w:after="0" w:line="240" w:lineRule="auto"/>
+        <w:jc w:val="center"/>
+        <w:rPr>
+          <w:rFonts w:ascii="Times New Roman" w:eastAsia="Times New Roman" w:hAnsi="Times New Roman" w:cs="Times New Roman"/>
+          <w:kern w:val="0"/>
+          <w:sz w:val="24"/>
+          <w:szCs w:val="24"/>
+          <w:lang w:eastAsia="ru-RU"/>
+          <w14:ligatures w14:val="none"/>
+        </w:rPr>
+      </w:pPr>
+      <w:r>
+        <w:rPr>
+          <w:rFonts w:ascii="Times New Roman" w:hAnsi="Times New Roman" w:cs="Times New Roman"/>
+          <w:noProof/>
+          <w:sz w:val="28"/>
+          <w:szCs w:val="28"/>
+        </w:rPr>
+        <w:drawing>
+          <wp:inline distT="0" distB="0" distL="0" distR="0" wp14:anchorId="210F178D" wp14:editId="117D097F">
+            <wp:extent cx="4876800" cy="2194560"/>
+            <wp:effectExtent l="0" t="0" r="0" b="0"/>
+            <wp:docPr id="5" name="Рисунок 5"/>
+            <wp:cNvGraphicFramePr>
+              <a:graphicFrameLocks xmlns:a="http://schemas.openxmlformats.org/drawingml/2006/main" noChangeAspect="1"/>
+            </wp:cNvGraphicFramePr>
+            <a:graphic xmlns:a="http://schemas.openxmlformats.org/drawingml/2006/main">
+              <a:graphicData uri="http://schemas.openxmlformats.org/drawingml/2006/picture">
+                <pic:pic xmlns:pic="http://schemas.openxmlformats.org/drawingml/2006/picture">
+                  <pic:nvPicPr>
+                    <pic:cNvPr id="0" name="Picture 3"/>
+                    <pic:cNvPicPr>
+                      <a:picLocks noChangeAspect="1" noChangeArrowheads="1"/>
+                    </pic:cNvPicPr>
+                  </pic:nvPicPr>
+                  <pic:blipFill>
+                    <a:blip r:embed="rId6" cstate="print">
+                      <a:extLst>
+                        <a:ext uri="{28A0092B-C50C-407E-A947-70E740481C1C}">
+                          <a14:useLocalDpi xmlns:a14="http://schemas.microsoft.com/office/drawing/2010/main" val="0"/>
+                        </a:ext>
+                      </a:extLst>
+                    </a:blip>
+                    <a:srcRect/>
+                    <a:stretch>
+                      <a:fillRect/>
+                    </a:stretch>
+                  </pic:blipFill>
+                  <pic:spPr bwMode="auto">
+                    <a:xfrm>
+                      <a:off x="0" y="0"/>
+                      <a:ext cx="4876800" cy="2194560"/>
+                    </a:xfrm>
+                    <a:prstGeom prst="rect">
+                      <a:avLst/>
+                    </a:prstGeom>
+                    <a:noFill/>
+                    <a:ln>
+                      <a:noFill/>
+                    </a:ln>
+                  </pic:spPr>
+                </pic:pic>
+              </a:graphicData>
+            </a:graphic>
+          </wp:inline>
+        </w:drawing>
+      </w:r>
+    </w:p>
+    <w:p>
+      <w:pPr>
+        <w:spacing w:line="360" w:lineRule="auto"/>
+        <w:jc w:val="center"/>
+        <w:rPr>
+          <w:rFonts w:ascii="Times New Roman" w:hAnsi="Times New Roman" w:cs="Times New Roman"/>
+          <w:sz w:val="28"/>
+          <w:szCs w:val="28"/>
+        </w:rPr>
+      </w:pPr>
+      <w:r>
+        <w:rPr>
+          <w:rFonts w:ascii="Times New Roman" w:hAnsi="Times New Roman" w:cs="Times New Roman"/>
+          <w:sz w:val="28"/>
+          <w:szCs w:val="28"/>
+        </w:rPr>
+        <w:t>Рисунок 2 – Принцип работы удалённого репозитория</w:t>
+      </w:r>
+    </w:p>
+    <w:p>
+      <w:pPr>
+        <w:rPr>
+          <w:rFonts w:ascii="Times New Roman" w:hAnsi="Times New Roman" w:cs="Times New Roman"/>
+          <w:sz w:val="28"/>
+          <w:szCs w:val="28"/>
+        </w:rPr>
+      </w:pPr>
+      <w:r>
+        <w:rPr>
+          <w:rFonts w:ascii="Times New Roman" w:hAnsi="Times New Roman" w:cs="Times New Roman"/>
+          <w:sz w:val="28"/>
+          <w:szCs w:val="28"/>
+        </w:rPr>
+        <w:br w:type="page"/>
+      </w:r>
+    </w:p>
+    <w:p>
+      <w:pPr>
+        <w:spacing w:line="360" w:lineRule="auto"/>
+        <w:jc w:val="both"/>
+        <w:rPr>
+          <w:rFonts w:ascii="Times New Roman" w:hAnsi="Times New Roman" w:cs="Times New Roman"/>
+          <w:sz w:val="28"/>
+          <w:szCs w:val="28"/>
+        </w:rPr>
+      </w:pPr>
+      <w:r>
+        <w:rPr>
+          <w:rFonts w:ascii="Times New Roman" w:hAnsi="Times New Roman" w:cs="Times New Roman"/>
+          <w:sz w:val="28"/>
+          <w:szCs w:val="28"/>
+        </w:rPr>
+        <w:lastRenderedPageBreak/>
+        <w:t>Отношение локальных репозиториев к удалённому репозиторию на Рисунке 3:</w:t>
+      </w:r>
+    </w:p>
+    <w:p>
+      <w:pPr>
+        <w:spacing w:after="0" w:line="240" w:lineRule="auto"/>
+        <w:rPr>
+          <w:rFonts w:ascii="Times New Roman" w:eastAsia="Times New Roman" w:hAnsi="Times New Roman" w:cs="Times New Roman"/>
+          <w:kern w:val="0"/>
+          <w:sz w:val="24"/>
+          <w:szCs w:val="24"/>
+          <w:lang w:eastAsia="ru-RU"/>
+          <w14:ligatures w14:val="none"/>
+        </w:rPr>
+      </w:pPr>
+      <w:r>
+        <w:rPr>
+          <w:rFonts w:ascii="Times New Roman" w:hAnsi="Times New Roman" w:cs="Times New Roman"/>
+          <w:noProof/>
+          <w:sz w:val="28"/>
+          <w:szCs w:val="28"/>
+        </w:rPr>
+        <w:drawing>
+          <wp:inline distT="0" distB="0" distL="0" distR="0" wp14:anchorId="7822C619" wp14:editId="7635DCF4">
+            <wp:extent cx="5689600" cy="5914627"/>
+            <wp:effectExtent l="0" t="0" r="6350" b="0"/>
+            <wp:docPr id="6" name="Рисунок 6"/>
+            <wp:cNvGraphicFramePr>
+              <a:graphicFrameLocks xmlns:a="http://schemas.openxmlformats.org/drawingml/2006/main" noChangeAspect="1"/>
+            </wp:cNvGraphicFramePr>
+            <a:graphic xmlns:a="http://schemas.openxmlformats.org/drawingml/2006/main">
+              <a:graphicData uri="http://schemas.openxmlformats.org/drawingml/2006/picture">
+                <pic:pic xmlns:pic="http://schemas.openxmlformats.org/drawingml/2006/picture">
+                  <pic:nvPicPr>
+                    <pic:cNvPr id="0" name="Picture 5"/>
+                    <pic:cNvPicPr>
+                      <a:picLocks noChangeAspect="1" noChangeArrowheads="1"/>
+                    </pic:cNvPicPr>
+                  </pic:nvPicPr>
+                  <pic:blipFill>
+                    <a:blip r:embed="rId7" cstate="print">
+                      <a:extLst>
+                        <a:ext uri="{28A0092B-C50C-407E-A947-70E740481C1C}">
+                          <a14:useLocalDpi xmlns:a14="http://schemas.microsoft.com/office/drawing/2010/main" val="0"/>
+                        </a:ext>
+                      </a:extLst>
+                    </a:blip>
+                    <a:srcRect/>
+                    <a:stretch>
+                      <a:fillRect/>
+                    </a:stretch>
+                  </pic:blipFill>
+                  <pic:spPr bwMode="auto">
+                    <a:xfrm>
+                      <a:off x="0" y="0"/>
+                      <a:ext cx="5704168" cy="5929772"/>
+                    </a:xfrm>
+                    <a:prstGeom prst="rect">
+                      <a:avLst/>
+                    </a:prstGeom>
+                    <a:noFill/>
+                    <a:ln>
+                      <a:noFill/>
+                    </a:ln>
+                  </pic:spPr>
+                </pic:pic>
+              </a:graphicData>
+            </a:graphic>
+          </wp:inline>
+        </w:drawing>
+      </w:r>
+    </w:p>
+    <w:p>
+      <w:pPr>
+        <w:spacing w:line="360" w:lineRule="auto"/>
+        <w:jc w:val="center"/>
+        <w:rPr>
+          <w:rFonts w:ascii="Times New Roman" w:hAnsi="Times New Roman" w:cs="Times New Roman"/>
+          <w:sz w:val="28"/>
+          <w:szCs w:val="28"/>
+        </w:rPr>
+      </w:pPr>
+      <w:r>
+        <w:rPr>
+          <w:rFonts w:ascii="Times New Roman" w:hAnsi="Times New Roman" w:cs="Times New Roman"/>
+          <w:sz w:val="28"/>
+          <w:szCs w:val="28"/>
+        </w:rPr>
+        <w:t>Рисунок 3 – Отношение локальных репозиториев к удалённому репозиторию</w:t>
+      </w:r>
+    </w:p>
+    <w:p>
+      <w:pPr>
+        <w:rPr>
+          <w:rFonts w:ascii="Times New Roman" w:hAnsi="Times New Roman" w:cs="Times New Roman"/>
+          <w:sz w:val="28"/>
+          <w:szCs w:val="28"/>
+        </w:rPr>
+      </w:pPr>
+      <w:r>
+        <w:rPr>
+          <w:rFonts w:ascii="Times New Roman" w:hAnsi="Times New Roman" w:cs="Times New Roman"/>
+          <w:sz w:val="28"/>
+          <w:szCs w:val="28"/>
+        </w:rPr>
+        <w:br w:type="page"/>
+      </w:r>
     </w:p>
     <w:p>
       <w:pPr>
@@ -367,13 +775,13 @@
           <w:szCs w:val="28"/>
         </w:rPr>
       </w:pPr>
-      <w:proofErr w:type="gramStart"/>
-      <w:r>
-        <w:rPr>
-          <w:rFonts w:ascii="Times New Roman" w:hAnsi="Times New Roman" w:cs="Times New Roman"/>
-          <w:sz w:val="28"/>
-          <w:szCs w:val="28"/>
-        </w:rPr>
+      <w:r>
+        <w:rPr>
+          <w:rFonts w:ascii="Times New Roman" w:hAnsi="Times New Roman" w:cs="Times New Roman"/>
+          <w:sz w:val="28"/>
+          <w:szCs w:val="28"/>
+        </w:rPr>
+        <w:lastRenderedPageBreak/>
         <w:t xml:space="preserve">Таблица </w:t>
       </w:r>
       <w:r>
@@ -382,9 +790,8 @@
           <w:sz w:val="28"/>
           <w:szCs w:val="28"/>
         </w:rPr>
-        <w:t>?</w:t>
-      </w:r>
-      <w:proofErr w:type="gramEnd"/>
+        <w:t>1</w:t>
+      </w:r>
       <w:r>
         <w:rPr>
           <w:rFonts w:ascii="Times New Roman" w:hAnsi="Times New Roman" w:cs="Times New Roman"/>
@@ -740,14 +1147,30 @@
     </w:p>
     <w:p>
       <w:pPr>
-        <w:spacing w:line="360" w:lineRule="auto"/>
-        <w:jc w:val="both"/>
-        <w:rPr>
-          <w:rFonts w:ascii="Times New Roman" w:hAnsi="Times New Roman" w:cs="Times New Roman"/>
-          <w:sz w:val="28"/>
-          <w:szCs w:val="28"/>
-        </w:rPr>
-      </w:pPr>
+        <w:rPr>
+          <w:rFonts w:ascii="Times New Roman" w:hAnsi="Times New Roman" w:cs="Times New Roman"/>
+          <w:b/>
+          <w:bCs/>
+          <w:i/>
+          <w:iCs/>
+          <w:sz w:val="28"/>
+          <w:szCs w:val="28"/>
+          <w:lang w:val="en-US"/>
+        </w:rPr>
+      </w:pPr>
+      <w:r>
+        <w:rPr>
+          <w:rFonts w:ascii="Times New Roman" w:hAnsi="Times New Roman" w:cs="Times New Roman"/>
+          <w:b/>
+          <w:bCs/>
+          <w:i/>
+          <w:iCs/>
+          <w:sz w:val="28"/>
+          <w:szCs w:val="28"/>
+          <w:lang w:val="en-US"/>
+        </w:rPr>
+        <w:br w:type="page"/>
+      </w:r>
     </w:p>
     <w:p>
       <w:pPr>
@@ -1043,6 +1466,31 @@
           <w:szCs w:val="28"/>
         </w:rPr>
         <w:t>.</w:t>
+      </w:r>
+    </w:p>
+    <w:p>
+      <w:pPr>
+        <w:pStyle w:val="a4"/>
+        <w:numPr>
+          <w:ilvl w:val="0"/>
+          <w:numId w:val="1"/>
+        </w:numPr>
+        <w:spacing w:line="360" w:lineRule="auto"/>
+        <w:ind w:firstLine="709"/>
+        <w:jc w:val="both"/>
+        <w:rPr>
+          <w:rFonts w:ascii="Times New Roman" w:hAnsi="Times New Roman" w:cs="Times New Roman"/>
+          <w:sz w:val="28"/>
+          <w:szCs w:val="28"/>
+        </w:rPr>
+      </w:pPr>
+      <w:r>
+        <w:rPr>
+          <w:rFonts w:ascii="Times New Roman" w:hAnsi="Times New Roman" w:cs="Times New Roman"/>
+          <w:sz w:val="28"/>
+          <w:szCs w:val="28"/>
+        </w:rPr>
+        <w:t>Тег,  который помечает определенную точку репозитория как важную. У коммита не обязательно должен быть тег.</w:t>
       </w:r>
     </w:p>
     <w:p>
@@ -1084,7 +1532,7 @@
                     <pic:cNvPicPr/>
                   </pic:nvPicPr>
                   <pic:blipFill>
-                    <a:blip r:embed="rId5">
+                    <a:blip r:embed="rId8">
                       <a:extLst>
                         <a:ext uri="{28A0092B-C50C-407E-A947-70E740481C1C}">
                           <a14:useLocalDpi xmlns:a14="http://schemas.microsoft.com/office/drawing/2010/main" val="0"/>
@@ -1141,25 +1589,7 @@
           <w:sz w:val="28"/>
           <w:szCs w:val="28"/>
         </w:rPr>
-        <w:t xml:space="preserve"> на </w:t>
-      </w:r>
-      <w:proofErr w:type="gramStart"/>
-      <w:r>
-        <w:rPr>
-          <w:rFonts w:ascii="Times New Roman" w:hAnsi="Times New Roman" w:cs="Times New Roman"/>
-          <w:sz w:val="28"/>
-          <w:szCs w:val="28"/>
-        </w:rPr>
-        <w:t>Рисунке ?</w:t>
-      </w:r>
-      <w:proofErr w:type="gramEnd"/>
-      <w:r>
-        <w:rPr>
-          <w:rFonts w:ascii="Times New Roman" w:hAnsi="Times New Roman" w:cs="Times New Roman"/>
-          <w:sz w:val="28"/>
-          <w:szCs w:val="28"/>
-        </w:rPr>
-        <w:t>:</w:t>
+        <w:t xml:space="preserve"> на Рисунке ?:</w:t>
       </w:r>
     </w:p>
     <w:p>
@@ -1187,23 +1617,13 @@
           <w:szCs w:val="28"/>
         </w:rPr>
       </w:pPr>
-      <w:proofErr w:type="gramStart"/>
-      <w:r>
-        <w:rPr>
-          <w:rFonts w:ascii="Times New Roman" w:hAnsi="Times New Roman" w:cs="Times New Roman"/>
-          <w:sz w:val="28"/>
-          <w:szCs w:val="28"/>
-        </w:rPr>
-        <w:t>Рисунок ?</w:t>
-      </w:r>
-      <w:proofErr w:type="gramEnd"/>
-      <w:r>
-        <w:rPr>
-          <w:rFonts w:ascii="Times New Roman" w:hAnsi="Times New Roman" w:cs="Times New Roman"/>
-          <w:sz w:val="28"/>
-          <w:szCs w:val="28"/>
-        </w:rPr>
-        <w:t xml:space="preserve"> </w:t>
+      <w:r>
+        <w:rPr>
+          <w:rFonts w:ascii="Times New Roman" w:hAnsi="Times New Roman" w:cs="Times New Roman"/>
+          <w:sz w:val="28"/>
+          <w:szCs w:val="28"/>
+        </w:rPr>
+        <w:t xml:space="preserve">Рисунок ? </w:t>
       </w:r>
       <w:r>
         <w:rPr>
@@ -1432,7 +1852,7 @@
                     <pic:cNvPicPr/>
                   </pic:nvPicPr>
                   <pic:blipFill>
-                    <a:blip r:embed="rId6">
+                    <a:blip r:embed="rId9">
                       <a:extLst>
                         <a:ext uri="{28A0092B-C50C-407E-A947-70E740481C1C}">
                           <a14:useLocalDpi xmlns:a14="http://schemas.microsoft.com/office/drawing/2010/main" val="0"/>
@@ -1470,25 +1890,7 @@
           <w:sz w:val="28"/>
           <w:szCs w:val="28"/>
         </w:rPr>
-        <w:t xml:space="preserve">Пример структуры репозитория с разными ветками на </w:t>
-      </w:r>
-      <w:proofErr w:type="gramStart"/>
-      <w:r>
-        <w:rPr>
-          <w:rFonts w:ascii="Times New Roman" w:hAnsi="Times New Roman" w:cs="Times New Roman"/>
-          <w:sz w:val="28"/>
-          <w:szCs w:val="28"/>
-        </w:rPr>
-        <w:t>рисунке ?</w:t>
-      </w:r>
-      <w:proofErr w:type="gramEnd"/>
-      <w:r>
-        <w:rPr>
-          <w:rFonts w:ascii="Times New Roman" w:hAnsi="Times New Roman" w:cs="Times New Roman"/>
-          <w:sz w:val="28"/>
-          <w:szCs w:val="28"/>
-        </w:rPr>
-        <w:t>:</w:t>
+        <w:t>Пример структуры репозитория с разными ветками на рисунке ?:</w:t>
       </w:r>
     </w:p>
     <w:p>
@@ -1514,7 +1916,6 @@
           <w:szCs w:val="28"/>
         </w:rPr>
       </w:pPr>
-      <w:proofErr w:type="gramStart"/>
       <w:r>
         <w:rPr>
           <w:rFonts w:ascii="Times New Roman" w:hAnsi="Times New Roman" w:cs="Times New Roman"/>
@@ -1529,16 +1930,7 @@
           <w:sz w:val="28"/>
           <w:szCs w:val="28"/>
         </w:rPr>
-        <w:t xml:space="preserve"> ?</w:t>
-      </w:r>
-      <w:proofErr w:type="gramEnd"/>
-      <w:r>
-        <w:rPr>
-          <w:rFonts w:ascii="Times New Roman" w:hAnsi="Times New Roman" w:cs="Times New Roman"/>
-          <w:sz w:val="28"/>
-          <w:szCs w:val="28"/>
-        </w:rPr>
-        <w:t xml:space="preserve"> – Структура репозитория с разными ветками</w:t>
+        <w:t xml:space="preserve"> ? – Структура репозитория с разными ветками</w:t>
       </w:r>
     </w:p>
     <w:p>
@@ -1644,7 +2036,7 @@
                     <pic:cNvPicPr/>
                   </pic:nvPicPr>
                   <pic:blipFill>
-                    <a:blip r:embed="rId7">
+                    <a:blip r:embed="rId10">
                       <a:extLst>
                         <a:ext uri="{28A0092B-C50C-407E-A947-70E740481C1C}">
                           <a14:useLocalDpi xmlns:a14="http://schemas.microsoft.com/office/drawing/2010/main" val="0"/>
@@ -1682,25 +2074,7 @@
           <w:sz w:val="28"/>
           <w:szCs w:val="28"/>
         </w:rPr>
-        <w:t xml:space="preserve">Пример слияния веток в репозитории на </w:t>
-      </w:r>
-      <w:proofErr w:type="gramStart"/>
-      <w:r>
-        <w:rPr>
-          <w:rFonts w:ascii="Times New Roman" w:hAnsi="Times New Roman" w:cs="Times New Roman"/>
-          <w:sz w:val="28"/>
-          <w:szCs w:val="28"/>
-        </w:rPr>
-        <w:t>Рисунке ?</w:t>
-      </w:r>
-      <w:proofErr w:type="gramEnd"/>
-      <w:r>
-        <w:rPr>
-          <w:rFonts w:ascii="Times New Roman" w:hAnsi="Times New Roman" w:cs="Times New Roman"/>
-          <w:sz w:val="28"/>
-          <w:szCs w:val="28"/>
-        </w:rPr>
-        <w:t>:</w:t>
+        <w:t>Пример слияния веток в репозитории на Рисунке ?:</w:t>
       </w:r>
     </w:p>
     <w:p>
@@ -1726,23 +2100,13 @@
           <w:szCs w:val="28"/>
         </w:rPr>
       </w:pPr>
-      <w:proofErr w:type="gramStart"/>
-      <w:r>
-        <w:rPr>
-          <w:rFonts w:ascii="Times New Roman" w:hAnsi="Times New Roman" w:cs="Times New Roman"/>
-          <w:sz w:val="28"/>
-          <w:szCs w:val="28"/>
-        </w:rPr>
-        <w:t>Рисунок ?</w:t>
-      </w:r>
-      <w:proofErr w:type="gramEnd"/>
-      <w:r>
-        <w:rPr>
-          <w:rFonts w:ascii="Times New Roman" w:hAnsi="Times New Roman" w:cs="Times New Roman"/>
-          <w:sz w:val="28"/>
-          <w:szCs w:val="28"/>
-        </w:rPr>
-        <w:t xml:space="preserve"> – Слияние веток в репозитории</w:t>
+      <w:r>
+        <w:rPr>
+          <w:rFonts w:ascii="Times New Roman" w:hAnsi="Times New Roman" w:cs="Times New Roman"/>
+          <w:sz w:val="28"/>
+          <w:szCs w:val="28"/>
+        </w:rPr>
+        <w:t>Рисунок ? – Слияние веток в репозитории</w:t>
       </w:r>
     </w:p>
     <w:p>
@@ -1858,7 +2222,6 @@
         </w:rPr>
         <w:t xml:space="preserve"> называет основной удалённый репозиторий </w:t>
       </w:r>
-      <w:proofErr w:type="spellStart"/>
       <w:r>
         <w:rPr>
           <w:rFonts w:ascii="Times New Roman" w:hAnsi="Times New Roman" w:cs="Times New Roman"/>
@@ -1869,7 +2232,6 @@
         </w:rPr>
         <w:t>origin</w:t>
       </w:r>
-      <w:proofErr w:type="spellEnd"/>
       <w:r>
         <w:rPr>
           <w:rFonts w:ascii="Times New Roman" w:hAnsi="Times New Roman" w:cs="Times New Roman"/>

--- a/Разделы методических указаний/Основные понятия GIT.docx
+++ b/Разделы методических указаний/Основные понятия GIT.docx
@@ -206,7 +206,7 @@
           <w:kern w:val="0"/>
           <w:sz w:val="24"/>
           <w:szCs w:val="24"/>
-          <w:lang w:val="en-US" w:eastAsia="ru-RU"/>
+          <w:lang w:eastAsia="ru-RU"/>
           <w14:ligatures w14:val="none"/>
         </w:rPr>
       </w:pPr>
@@ -472,6 +472,7 @@
         </w:rPr>
         <w:t xml:space="preserve"> — это копия вашего проекта, которая хранится на внешнем сервере или в облачном сервисе (например, </w:t>
       </w:r>
+      <w:proofErr w:type="spellStart"/>
       <w:r>
         <w:rPr>
           <w:rFonts w:ascii="Times New Roman" w:hAnsi="Times New Roman" w:cs="Times New Roman"/>
@@ -482,6 +483,7 @@
         </w:rPr>
         <w:t>GitHub</w:t>
       </w:r>
+      <w:proofErr w:type="spellEnd"/>
       <w:r>
         <w:rPr>
           <w:rFonts w:ascii="Times New Roman" w:hAnsi="Times New Roman" w:cs="Times New Roman"/>
@@ -490,6 +492,7 @@
         </w:rPr>
         <w:t xml:space="preserve">, </w:t>
       </w:r>
+      <w:proofErr w:type="spellStart"/>
       <w:r>
         <w:rPr>
           <w:rFonts w:ascii="Times New Roman" w:hAnsi="Times New Roman" w:cs="Times New Roman"/>
@@ -500,6 +503,7 @@
         </w:rPr>
         <w:t>GitLab</w:t>
       </w:r>
+      <w:proofErr w:type="spellEnd"/>
       <w:r>
         <w:rPr>
           <w:rFonts w:ascii="Times New Roman" w:hAnsi="Times New Roman" w:cs="Times New Roman"/>
@@ -508,6 +512,7 @@
         </w:rPr>
         <w:t xml:space="preserve">, </w:t>
       </w:r>
+      <w:proofErr w:type="spellStart"/>
       <w:r>
         <w:rPr>
           <w:rFonts w:ascii="Times New Roman" w:hAnsi="Times New Roman" w:cs="Times New Roman"/>
@@ -518,6 +523,7 @@
         </w:rPr>
         <w:t>Bitbucket</w:t>
       </w:r>
+      <w:proofErr w:type="spellEnd"/>
       <w:r>
         <w:rPr>
           <w:rFonts w:ascii="Times New Roman" w:hAnsi="Times New Roman" w:cs="Times New Roman"/>
@@ -1484,13 +1490,23 @@
           <w:szCs w:val="28"/>
         </w:rPr>
       </w:pPr>
-      <w:r>
-        <w:rPr>
-          <w:rFonts w:ascii="Times New Roman" w:hAnsi="Times New Roman" w:cs="Times New Roman"/>
-          <w:sz w:val="28"/>
-          <w:szCs w:val="28"/>
-        </w:rPr>
-        <w:t>Тег,  который помечает определенную точку репозитория как важную. У коммита не обязательно должен быть тег.</w:t>
+      <w:proofErr w:type="gramStart"/>
+      <w:r>
+        <w:rPr>
+          <w:rFonts w:ascii="Times New Roman" w:hAnsi="Times New Roman" w:cs="Times New Roman"/>
+          <w:sz w:val="28"/>
+          <w:szCs w:val="28"/>
+        </w:rPr>
+        <w:t>Тег,  который</w:t>
+      </w:r>
+      <w:proofErr w:type="gramEnd"/>
+      <w:r>
+        <w:rPr>
+          <w:rFonts w:ascii="Times New Roman" w:hAnsi="Times New Roman" w:cs="Times New Roman"/>
+          <w:sz w:val="28"/>
+          <w:szCs w:val="28"/>
+        </w:rPr>
+        <w:t xml:space="preserve"> помечает определенную точку репозитория как важную. У коммита не обязательно должен быть тег.</w:t>
       </w:r>
     </w:p>
     <w:p>
@@ -1589,7 +1605,23 @@
           <w:sz w:val="28"/>
           <w:szCs w:val="28"/>
         </w:rPr>
-        <w:t xml:space="preserve"> на Рисунке ?:</w:t>
+        <w:t xml:space="preserve"> на Рисунке </w:t>
+      </w:r>
+      <w:r>
+        <w:rPr>
+          <w:rFonts w:ascii="Times New Roman" w:hAnsi="Times New Roman" w:cs="Times New Roman"/>
+          <w:sz w:val="28"/>
+          <w:szCs w:val="28"/>
+        </w:rPr>
+        <w:t>4</w:t>
+      </w:r>
+      <w:r>
+        <w:rPr>
+          <w:rFonts w:ascii="Times New Roman" w:hAnsi="Times New Roman" w:cs="Times New Roman"/>
+          <w:sz w:val="28"/>
+          <w:szCs w:val="28"/>
+        </w:rPr>
+        <w:t>:</w:t>
       </w:r>
     </w:p>
     <w:p>
@@ -1623,7 +1655,23 @@
           <w:sz w:val="28"/>
           <w:szCs w:val="28"/>
         </w:rPr>
-        <w:t xml:space="preserve">Рисунок ? </w:t>
+        <w:t xml:space="preserve">Рисунок </w:t>
+      </w:r>
+      <w:r>
+        <w:rPr>
+          <w:rFonts w:ascii="Times New Roman" w:hAnsi="Times New Roman" w:cs="Times New Roman"/>
+          <w:sz w:val="28"/>
+          <w:szCs w:val="28"/>
+        </w:rPr>
+        <w:t>5</w:t>
+      </w:r>
+      <w:r>
+        <w:rPr>
+          <w:rFonts w:ascii="Times New Roman" w:hAnsi="Times New Roman" w:cs="Times New Roman"/>
+          <w:sz w:val="28"/>
+          <w:szCs w:val="28"/>
+        </w:rPr>
+        <w:t xml:space="preserve"> </w:t>
       </w:r>
       <w:r>
         <w:rPr>
@@ -1890,7 +1938,39 @@
           <w:sz w:val="28"/>
           <w:szCs w:val="28"/>
         </w:rPr>
-        <w:t>Пример структуры репозитория с разными ветками на рисунке ?:</w:t>
+        <w:t xml:space="preserve">Пример структуры репозитория с разными ветками на </w:t>
+      </w:r>
+      <w:r>
+        <w:rPr>
+          <w:rFonts w:ascii="Times New Roman" w:hAnsi="Times New Roman" w:cs="Times New Roman"/>
+          <w:sz w:val="28"/>
+          <w:szCs w:val="28"/>
+        </w:rPr>
+        <w:t>Р</w:t>
+      </w:r>
+      <w:r>
+        <w:rPr>
+          <w:rFonts w:ascii="Times New Roman" w:hAnsi="Times New Roman" w:cs="Times New Roman"/>
+          <w:sz w:val="28"/>
+          <w:szCs w:val="28"/>
+        </w:rPr>
+        <w:t xml:space="preserve">исунке </w:t>
+      </w:r>
+      <w:r>
+        <w:rPr>
+          <w:rFonts w:ascii="Times New Roman" w:hAnsi="Times New Roman" w:cs="Times New Roman"/>
+          <w:sz w:val="28"/>
+          <w:szCs w:val="28"/>
+        </w:rPr>
+        <w:t>6</w:t>
+      </w:r>
+      <w:r>
+        <w:rPr>
+          <w:rFonts w:ascii="Times New Roman" w:hAnsi="Times New Roman" w:cs="Times New Roman"/>
+          <w:sz w:val="28"/>
+          <w:szCs w:val="28"/>
+        </w:rPr>
+        <w:t>:</w:t>
       </w:r>
     </w:p>
     <w:p>
@@ -1930,7 +2010,23 @@
           <w:sz w:val="28"/>
           <w:szCs w:val="28"/>
         </w:rPr>
-        <w:t xml:space="preserve"> ? – Структура репозитория с разными ветками</w:t>
+        <w:t xml:space="preserve"> </w:t>
+      </w:r>
+      <w:r>
+        <w:rPr>
+          <w:rFonts w:ascii="Times New Roman" w:hAnsi="Times New Roman" w:cs="Times New Roman"/>
+          <w:sz w:val="28"/>
+          <w:szCs w:val="28"/>
+        </w:rPr>
+        <w:t>6</w:t>
+      </w:r>
+      <w:r>
+        <w:rPr>
+          <w:rFonts w:ascii="Times New Roman" w:hAnsi="Times New Roman" w:cs="Times New Roman"/>
+          <w:sz w:val="28"/>
+          <w:szCs w:val="28"/>
+        </w:rPr>
+        <w:t xml:space="preserve"> – Структура репозитория с разными ветками</w:t>
       </w:r>
     </w:p>
     <w:p>
@@ -2074,7 +2170,23 @@
           <w:sz w:val="28"/>
           <w:szCs w:val="28"/>
         </w:rPr>
-        <w:t>Пример слияния веток в репозитории на Рисунке ?:</w:t>
+        <w:t xml:space="preserve">Пример слияния веток в репозитории на Рисунке </w:t>
+      </w:r>
+      <w:r>
+        <w:rPr>
+          <w:rFonts w:ascii="Times New Roman" w:hAnsi="Times New Roman" w:cs="Times New Roman"/>
+          <w:sz w:val="28"/>
+          <w:szCs w:val="28"/>
+        </w:rPr>
+        <w:t>7</w:t>
+      </w:r>
+      <w:r>
+        <w:rPr>
+          <w:rFonts w:ascii="Times New Roman" w:hAnsi="Times New Roman" w:cs="Times New Roman"/>
+          <w:sz w:val="28"/>
+          <w:szCs w:val="28"/>
+        </w:rPr>
+        <w:t>:</w:t>
       </w:r>
     </w:p>
     <w:p>
@@ -2106,7 +2218,23 @@
           <w:sz w:val="28"/>
           <w:szCs w:val="28"/>
         </w:rPr>
-        <w:t>Рисунок ? – Слияние веток в репозитории</w:t>
+        <w:t xml:space="preserve">Рисунок </w:t>
+      </w:r>
+      <w:r>
+        <w:rPr>
+          <w:rFonts w:ascii="Times New Roman" w:hAnsi="Times New Roman" w:cs="Times New Roman"/>
+          <w:sz w:val="28"/>
+          <w:szCs w:val="28"/>
+        </w:rPr>
+        <w:t>7</w:t>
+      </w:r>
+      <w:r>
+        <w:rPr>
+          <w:rFonts w:ascii="Times New Roman" w:hAnsi="Times New Roman" w:cs="Times New Roman"/>
+          <w:sz w:val="28"/>
+          <w:szCs w:val="28"/>
+        </w:rPr>
+        <w:t xml:space="preserve"> – Слияние веток в репозитории</w:t>
       </w:r>
     </w:p>
     <w:p>
@@ -2222,6 +2350,7 @@
         </w:rPr>
         <w:t xml:space="preserve"> называет основной удалённый репозиторий </w:t>
       </w:r>
+      <w:proofErr w:type="spellStart"/>
       <w:r>
         <w:rPr>
           <w:rFonts w:ascii="Times New Roman" w:hAnsi="Times New Roman" w:cs="Times New Roman"/>
@@ -2232,6 +2361,7 @@
         </w:rPr>
         <w:t>origin</w:t>
       </w:r>
+      <w:proofErr w:type="spellEnd"/>
       <w:r>
         <w:rPr>
           <w:rFonts w:ascii="Times New Roman" w:hAnsi="Times New Roman" w:cs="Times New Roman"/>

--- a/Разделы методических указаний/Основные понятия GIT.docx
+++ b/Разделы методических указаний/Основные понятия GIT.docx
@@ -1,6 +1,6 @@
 
 <file path=word/document.xml><?xml version="1.0" encoding="utf-8"?>
-<w:document xmlns:wpc="http://schemas.microsoft.com/office/word/2010/wordprocessingCanvas" xmlns:cx="http://schemas.microsoft.com/office/drawing/2014/chartex" xmlns:cx1="http://schemas.microsoft.com/office/drawing/2015/9/8/chartex" xmlns:cx2="http://schemas.microsoft.com/office/drawing/2015/10/21/chartex" xmlns:cx3="http://schemas.microsoft.com/office/drawing/2016/5/9/chartex" xmlns:cx4="http://schemas.microsoft.com/office/drawing/2016/5/10/chartex" xmlns:cx5="http://schemas.microsoft.com/office/drawing/2016/5/11/chartex" xmlns:cx6="http://schemas.microsoft.com/office/drawing/2016/5/12/chartex" xmlns:cx7="http://schemas.microsoft.com/office/drawing/2016/5/13/chartex" xmlns:cx8="http://schemas.microsoft.com/office/drawing/2016/5/14/chartex" xmlns:mc="http://schemas.openxmlformats.org/markup-compatibility/2006" xmlns:aink="http://schemas.microsoft.com/office/drawing/2016/ink" xmlns:am3d="http://schemas.microsoft.com/office/drawing/2017/model3d" xmlns:o="urn:schemas-microsoft-com:office:office" xmlns:r="http://schemas.openxmlformats.org/officeDocument/2006/relationships" xmlns:m="http://schemas.openxmlformats.org/officeDocument/2006/math" xmlns:v="urn:schemas-microsoft-com:vml" xmlns:wp14="http://schemas.microsoft.com/office/word/2010/wordprocessingDrawing" xmlns:wp="http://schemas.openxmlformats.org/drawingml/2006/wordprocessingDrawing" xmlns:w10="urn:schemas-microsoft-com:office:word" xmlns:w="http://schemas.openxmlformats.org/wordprocessingml/2006/main" xmlns:w14="http://schemas.microsoft.com/office/word/2010/wordml" xmlns:w15="http://schemas.microsoft.com/office/word/2012/wordml" xmlns:w16cex="http://schemas.microsoft.com/office/word/2018/wordml/cex" xmlns:w16cid="http://schemas.microsoft.com/office/word/2016/wordml/cid" xmlns:w16="http://schemas.microsoft.com/office/word/2018/wordml" xmlns:w16sdtdh="http://schemas.microsoft.com/office/word/2020/wordml/sdtdatahash" xmlns:w16se="http://schemas.microsoft.com/office/word/2015/wordml/symex" xmlns:wpg="http://schemas.microsoft.com/office/word/2010/wordprocessingGroup" xmlns:wpi="http://schemas.microsoft.com/office/word/2010/wordprocessingInk" xmlns:wne="http://schemas.microsoft.com/office/word/2006/wordml" xmlns:wps="http://schemas.microsoft.com/office/word/2010/wordprocessingShape" mc:Ignorable="w14 w15 w16se w16cid w16 w16cex w16sdtdh wp14">
+<w:document xmlns:wpc="http://schemas.microsoft.com/office/word/2010/wordprocessingCanvas" xmlns:mc="http://schemas.openxmlformats.org/markup-compatibility/2006" xmlns:o="urn:schemas-microsoft-com:office:office" xmlns:r="http://schemas.openxmlformats.org/officeDocument/2006/relationships" xmlns:m="http://schemas.openxmlformats.org/officeDocument/2006/math" xmlns:v="urn:schemas-microsoft-com:vml" xmlns:wp14="http://schemas.microsoft.com/office/word/2010/wordprocessingDrawing" xmlns:wp="http://schemas.openxmlformats.org/drawingml/2006/wordprocessingDrawing" xmlns:w10="urn:schemas-microsoft-com:office:word" xmlns:w="http://schemas.openxmlformats.org/wordprocessingml/2006/main" xmlns:w14="http://schemas.microsoft.com/office/word/2010/wordml" xmlns:w15="http://schemas.microsoft.com/office/word/2012/wordml" xmlns:wpg="http://schemas.microsoft.com/office/word/2010/wordprocessingGroup" xmlns:wpi="http://schemas.microsoft.com/office/word/2010/wordprocessingInk" xmlns:wne="http://schemas.microsoft.com/office/word/2006/wordml" xmlns:wps="http://schemas.microsoft.com/office/word/2010/wordprocessingShape" mc:Ignorable="w14 w15 wp14">
   <w:body>
     <w:p>
       <w:pPr>
@@ -87,7 +87,23 @@
           <w:sz w:val="28"/>
           <w:szCs w:val="28"/>
         </w:rPr>
-        <w:t xml:space="preserve"> — это система контроля версий, которая позволяет отслеживать изменения в файлах и управлять разработкой проектов. Она помогает сохранять историю изменений, работать с разными версиями файлов и эффективно сотрудничать с другими людьми.</w:t>
+        <w:t xml:space="preserve"> </w:t>
+      </w:r>
+      <w:r>
+        <w:rPr>
+          <w:rFonts w:ascii="Times New Roman" w:hAnsi="Times New Roman" w:cs="Times New Roman"/>
+          <w:sz w:val="28"/>
+          <w:szCs w:val="28"/>
+        </w:rPr>
+        <w:t>–</w:t>
+      </w:r>
+      <w:r>
+        <w:rPr>
+          <w:rFonts w:ascii="Times New Roman" w:hAnsi="Times New Roman" w:cs="Times New Roman"/>
+          <w:sz w:val="28"/>
+          <w:szCs w:val="28"/>
+        </w:rPr>
+        <w:t xml:space="preserve"> это система контроля версий, которая позволяет отслеживать изменения в файлах и управлять разработкой проектов. Она помогает сохранять историю изменений, работать с разными версиями файлов и эффективно сотрудничать с другими людьми.</w:t>
       </w:r>
       <w:r>
         <w:rPr>
@@ -124,7 +140,7 @@
           <w:sz w:val="28"/>
           <w:szCs w:val="28"/>
         </w:rPr>
-        <w:t>на Рисунке 1:</w:t>
+        <w:t>на Рисунке 1.</w:t>
       </w:r>
     </w:p>
     <w:p>
@@ -146,6 +162,7 @@
           <w:noProof/>
           <w:sz w:val="28"/>
           <w:szCs w:val="28"/>
+          <w:lang w:eastAsia="ru-RU"/>
         </w:rPr>
         <w:drawing>
           <wp:inline distT="0" distB="0" distL="0" distR="0" wp14:anchorId="076AACBF" wp14:editId="7618519A">
@@ -302,7 +319,25 @@
           <w:sz w:val="28"/>
           <w:szCs w:val="28"/>
         </w:rPr>
-        <w:t xml:space="preserve">Локальный репозиторий </w:t>
+        <w:t xml:space="preserve">Локальный </w:t>
+      </w:r>
+      <w:proofErr w:type="spellStart"/>
+      <w:r>
+        <w:rPr>
+          <w:rFonts w:ascii="Times New Roman" w:hAnsi="Times New Roman" w:cs="Times New Roman"/>
+          <w:sz w:val="28"/>
+          <w:szCs w:val="28"/>
+        </w:rPr>
+        <w:t>репозиторий</w:t>
+      </w:r>
+      <w:proofErr w:type="spellEnd"/>
+      <w:r>
+        <w:rPr>
+          <w:rFonts w:ascii="Times New Roman" w:hAnsi="Times New Roman" w:cs="Times New Roman"/>
+          <w:sz w:val="28"/>
+          <w:szCs w:val="28"/>
+        </w:rPr>
+        <w:t xml:space="preserve"> </w:t>
       </w:r>
       <w:r>
         <w:rPr>
@@ -321,7 +356,23 @@
           <w:sz w:val="28"/>
           <w:szCs w:val="28"/>
         </w:rPr>
-        <w:t xml:space="preserve"> — это ваше рабочее пространство для управления проектом. Он позволяет отслеживать изменения, сохранять историю и </w:t>
+        <w:t xml:space="preserve"> </w:t>
+      </w:r>
+      <w:r>
+        <w:rPr>
+          <w:rFonts w:ascii="Times New Roman" w:hAnsi="Times New Roman" w:cs="Times New Roman"/>
+          <w:sz w:val="28"/>
+          <w:szCs w:val="28"/>
+        </w:rPr>
+        <w:t>–</w:t>
+      </w:r>
+      <w:r>
+        <w:rPr>
+          <w:rFonts w:ascii="Times New Roman" w:hAnsi="Times New Roman" w:cs="Times New Roman"/>
+          <w:sz w:val="28"/>
+          <w:szCs w:val="28"/>
+        </w:rPr>
+        <w:t xml:space="preserve"> это ваше рабочее пространство для управления проектом. Он позволяет отслеживать изменения, сохранять историю и </w:t>
       </w:r>
       <w:r>
         <w:rPr>
@@ -441,7 +492,25 @@
           <w:sz w:val="28"/>
           <w:szCs w:val="28"/>
         </w:rPr>
-        <w:t xml:space="preserve">Удалённый репозиторий </w:t>
+        <w:t xml:space="preserve">Удалённый </w:t>
+      </w:r>
+      <w:proofErr w:type="spellStart"/>
+      <w:r>
+        <w:rPr>
+          <w:rFonts w:ascii="Times New Roman" w:hAnsi="Times New Roman" w:cs="Times New Roman"/>
+          <w:sz w:val="28"/>
+          <w:szCs w:val="28"/>
+        </w:rPr>
+        <w:t>репозиторий</w:t>
+      </w:r>
+      <w:proofErr w:type="spellEnd"/>
+      <w:r>
+        <w:rPr>
+          <w:rFonts w:ascii="Times New Roman" w:hAnsi="Times New Roman" w:cs="Times New Roman"/>
+          <w:sz w:val="28"/>
+          <w:szCs w:val="28"/>
+        </w:rPr>
+        <w:t xml:space="preserve"> </w:t>
       </w:r>
       <w:r>
         <w:rPr>
@@ -470,7 +539,23 @@
           <w:sz w:val="28"/>
           <w:szCs w:val="28"/>
         </w:rPr>
-        <w:t xml:space="preserve"> — это копия вашего проекта, которая хранится на внешнем сервере или в облачном сервисе (например, </w:t>
+        <w:t xml:space="preserve"> </w:t>
+      </w:r>
+      <w:r>
+        <w:rPr>
+          <w:rFonts w:ascii="Times New Roman" w:hAnsi="Times New Roman" w:cs="Times New Roman"/>
+          <w:sz w:val="28"/>
+          <w:szCs w:val="28"/>
+        </w:rPr>
+        <w:t>–</w:t>
+      </w:r>
+      <w:r>
+        <w:rPr>
+          <w:rFonts w:ascii="Times New Roman" w:hAnsi="Times New Roman" w:cs="Times New Roman"/>
+          <w:sz w:val="28"/>
+          <w:szCs w:val="28"/>
+        </w:rPr>
+        <w:t xml:space="preserve"> это копия вашего проекта, которая хранится на внешнем сервере или в облачном сервисе (например, </w:t>
       </w:r>
       <w:proofErr w:type="spellStart"/>
       <w:r>
@@ -538,7 +623,33 @@
           <w:sz w:val="28"/>
           <w:szCs w:val="28"/>
         </w:rPr>
-        <w:t xml:space="preserve"> Наглядный принцип работы удалённого репозитория на Рисунке 2:</w:t>
+        <w:t xml:space="preserve"> Наглядный принцип работы удал</w:t>
+      </w:r>
+      <w:r>
+        <w:rPr>
+          <w:rFonts w:ascii="Times New Roman" w:hAnsi="Times New Roman" w:cs="Times New Roman"/>
+          <w:sz w:val="28"/>
+          <w:szCs w:val="28"/>
+        </w:rPr>
+        <w:t xml:space="preserve">ённого </w:t>
+      </w:r>
+      <w:proofErr w:type="spellStart"/>
+      <w:r>
+        <w:rPr>
+          <w:rFonts w:ascii="Times New Roman" w:hAnsi="Times New Roman" w:cs="Times New Roman"/>
+          <w:sz w:val="28"/>
+          <w:szCs w:val="28"/>
+        </w:rPr>
+        <w:t>репозитория</w:t>
+      </w:r>
+      <w:proofErr w:type="spellEnd"/>
+      <w:r>
+        <w:rPr>
+          <w:rFonts w:ascii="Times New Roman" w:hAnsi="Times New Roman" w:cs="Times New Roman"/>
+          <w:sz w:val="28"/>
+          <w:szCs w:val="28"/>
+        </w:rPr>
+        <w:t xml:space="preserve"> на Рисунке 2.</w:t>
       </w:r>
     </w:p>
     <w:p>
@@ -560,6 +671,7 @@
           <w:noProof/>
           <w:sz w:val="28"/>
           <w:szCs w:val="28"/>
+          <w:lang w:eastAsia="ru-RU"/>
         </w:rPr>
         <w:drawing>
           <wp:inline distT="0" distB="0" distL="0" distR="0" wp14:anchorId="210F178D" wp14:editId="117D097F">
@@ -638,33 +750,84 @@
           <w:szCs w:val="28"/>
         </w:rPr>
       </w:pPr>
-      <w:r>
-        <w:rPr>
-          <w:rFonts w:ascii="Times New Roman" w:hAnsi="Times New Roman" w:cs="Times New Roman"/>
-          <w:sz w:val="28"/>
-          <w:szCs w:val="28"/>
-        </w:rPr>
-        <w:br w:type="page"/>
-      </w:r>
     </w:p>
     <w:p>
       <w:pPr>
         <w:spacing w:line="360" w:lineRule="auto"/>
+        <w:ind w:firstLine="708"/>
         <w:jc w:val="both"/>
         <w:rPr>
           <w:rFonts w:ascii="Times New Roman" w:hAnsi="Times New Roman" w:cs="Times New Roman"/>
           <w:sz w:val="28"/>
           <w:szCs w:val="28"/>
-        </w:rPr>
-      </w:pPr>
-      <w:r>
-        <w:rPr>
-          <w:rFonts w:ascii="Times New Roman" w:hAnsi="Times New Roman" w:cs="Times New Roman"/>
-          <w:sz w:val="28"/>
-          <w:szCs w:val="28"/>
-        </w:rPr>
-        <w:lastRenderedPageBreak/>
-        <w:t>Отношение локальных репозиториев к удалённому репозиторию на Рисунке 3:</w:t>
+          <w:lang w:val="en-US"/>
+        </w:rPr>
+      </w:pPr>
+      <w:r>
+        <w:rPr>
+          <w:rFonts w:ascii="Times New Roman" w:hAnsi="Times New Roman" w:cs="Times New Roman"/>
+          <w:sz w:val="28"/>
+          <w:szCs w:val="28"/>
+        </w:rPr>
+        <w:t>Отношение локальных репозиториев к удал</w:t>
+      </w:r>
+      <w:r>
+        <w:rPr>
+          <w:rFonts w:ascii="Times New Roman" w:hAnsi="Times New Roman" w:cs="Times New Roman"/>
+          <w:sz w:val="28"/>
+          <w:szCs w:val="28"/>
+        </w:rPr>
+        <w:t xml:space="preserve">ённому </w:t>
+      </w:r>
+      <w:proofErr w:type="spellStart"/>
+      <w:r>
+        <w:rPr>
+          <w:rFonts w:ascii="Times New Roman" w:hAnsi="Times New Roman" w:cs="Times New Roman"/>
+          <w:sz w:val="28"/>
+          <w:szCs w:val="28"/>
+        </w:rPr>
+        <w:t>репозиторию</w:t>
+      </w:r>
+      <w:proofErr w:type="spellEnd"/>
+      <w:r>
+        <w:rPr>
+          <w:rFonts w:ascii="Times New Roman" w:hAnsi="Times New Roman" w:cs="Times New Roman"/>
+          <w:sz w:val="28"/>
+          <w:szCs w:val="28"/>
+        </w:rPr>
+        <w:t xml:space="preserve"> показано на Рисунке 3. </w:t>
+      </w:r>
+      <w:r>
+        <w:rPr>
+          <w:rFonts w:ascii="Times New Roman" w:hAnsi="Times New Roman" w:cs="Times New Roman"/>
+          <w:i/>
+          <w:color w:val="FF0000"/>
+          <w:sz w:val="28"/>
+          <w:szCs w:val="28"/>
+          <w:lang w:val="en-US"/>
+        </w:rPr>
+        <w:t>[</w:t>
+      </w:r>
+      <w:r>
+        <w:rPr>
+          <w:rFonts w:ascii="Times New Roman" w:hAnsi="Times New Roman" w:cs="Times New Roman"/>
+          <w:i/>
+          <w:color w:val="FF0000"/>
+          <w:sz w:val="28"/>
+          <w:szCs w:val="28"/>
+        </w:rPr>
+        <w:t>добавить больше описательных элементов к этой иллюстрации</w:t>
+      </w:r>
+      <w:r>
+        <w:rPr>
+          <w:rFonts w:ascii="Times New Roman" w:hAnsi="Times New Roman" w:cs="Times New Roman"/>
+          <w:i/>
+          <w:color w:val="FF0000"/>
+          <w:sz w:val="28"/>
+          <w:szCs w:val="28"/>
+          <w:lang w:val="en-US"/>
+        </w:rPr>
+        <w:t>]</w:t>
       </w:r>
     </w:p>
     <w:p>
@@ -685,7 +848,9 @@
           <w:noProof/>
           <w:sz w:val="28"/>
           <w:szCs w:val="28"/>
-        </w:rPr>
+          <w:lang w:eastAsia="ru-RU"/>
+        </w:rPr>
+        <w:lastRenderedPageBreak/>
         <w:drawing>
           <wp:inline distT="0" distB="0" distL="0" distR="0" wp14:anchorId="7822C619" wp14:editId="7635DCF4">
             <wp:extent cx="5689600" cy="5914627"/>
@@ -775,6 +940,7 @@
     <w:p>
       <w:pPr>
         <w:ind w:firstLine="709"/>
+        <w:jc w:val="right"/>
         <w:rPr>
           <w:rFonts w:ascii="Times New Roman" w:hAnsi="Times New Roman" w:cs="Times New Roman"/>
           <w:sz w:val="28"/>
@@ -825,7 +991,6 @@
           </w:tcPr>
           <w:p>
             <w:pPr>
-              <w:spacing w:line="360" w:lineRule="auto"/>
               <w:jc w:val="both"/>
               <w:rPr>
                 <w:rFonts w:ascii="Times New Roman" w:hAnsi="Times New Roman" w:cs="Times New Roman"/>
@@ -843,7 +1008,6 @@
           </w:tcPr>
           <w:p>
             <w:pPr>
-              <w:spacing w:line="360" w:lineRule="auto"/>
               <w:jc w:val="center"/>
               <w:rPr>
                 <w:rFonts w:ascii="Times New Roman" w:hAnsi="Times New Roman" w:cs="Times New Roman"/>
@@ -871,7 +1035,6 @@
           </w:tcPr>
           <w:p>
             <w:pPr>
-              <w:spacing w:line="360" w:lineRule="auto"/>
               <w:jc w:val="center"/>
               <w:rPr>
                 <w:rFonts w:ascii="Times New Roman" w:hAnsi="Times New Roman" w:cs="Times New Roman"/>
@@ -901,7 +1064,6 @@
           </w:tcPr>
           <w:p>
             <w:pPr>
-              <w:spacing w:line="360" w:lineRule="auto"/>
               <w:jc w:val="center"/>
               <w:rPr>
                 <w:rFonts w:ascii="Times New Roman" w:hAnsi="Times New Roman" w:cs="Times New Roman"/>
@@ -929,7 +1091,6 @@
           </w:tcPr>
           <w:p>
             <w:pPr>
-              <w:spacing w:line="360" w:lineRule="auto"/>
               <w:rPr>
                 <w:rFonts w:ascii="Times New Roman" w:hAnsi="Times New Roman" w:cs="Times New Roman"/>
                 <w:sz w:val="28"/>
@@ -968,7 +1129,6 @@
           </w:tcPr>
           <w:p>
             <w:pPr>
-              <w:spacing w:line="360" w:lineRule="auto"/>
               <w:jc w:val="both"/>
               <w:rPr>
                 <w:rFonts w:ascii="Times New Roman" w:hAnsi="Times New Roman" w:cs="Times New Roman"/>
@@ -994,7 +1154,6 @@
           </w:tcPr>
           <w:p>
             <w:pPr>
-              <w:spacing w:line="360" w:lineRule="auto"/>
               <w:jc w:val="center"/>
               <w:rPr>
                 <w:rFonts w:ascii="Times New Roman" w:hAnsi="Times New Roman" w:cs="Times New Roman"/>
@@ -1022,7 +1181,6 @@
           </w:tcPr>
           <w:p>
             <w:pPr>
-              <w:spacing w:line="360" w:lineRule="auto"/>
               <w:rPr>
                 <w:rFonts w:ascii="Times New Roman" w:hAnsi="Times New Roman" w:cs="Times New Roman"/>
                 <w:sz w:val="28"/>
@@ -1045,7 +1203,6 @@
           </w:tcPr>
           <w:p>
             <w:pPr>
-              <w:spacing w:line="360" w:lineRule="auto"/>
               <w:rPr>
                 <w:rFonts w:ascii="Times New Roman" w:hAnsi="Times New Roman" w:cs="Times New Roman"/>
                 <w:sz w:val="28"/>
@@ -1070,7 +1227,6 @@
           </w:tcPr>
           <w:p>
             <w:pPr>
-              <w:spacing w:line="360" w:lineRule="auto"/>
               <w:jc w:val="center"/>
               <w:rPr>
                 <w:rFonts w:ascii="Times New Roman" w:hAnsi="Times New Roman" w:cs="Times New Roman"/>
@@ -1098,7 +1254,6 @@
           </w:tcPr>
           <w:p>
             <w:pPr>
-              <w:spacing w:line="360" w:lineRule="auto"/>
               <w:rPr>
                 <w:rFonts w:ascii="Times New Roman" w:hAnsi="Times New Roman" w:cs="Times New Roman"/>
                 <w:sz w:val="28"/>
@@ -1121,7 +1276,6 @@
           </w:tcPr>
           <w:p>
             <w:pPr>
-              <w:spacing w:line="360" w:lineRule="auto"/>
               <w:rPr>
                 <w:rFonts w:ascii="Times New Roman" w:hAnsi="Times New Roman" w:cs="Times New Roman"/>
                 <w:sz w:val="28"/>
@@ -1142,7 +1296,7 @@
     </w:tbl>
     <w:p>
       <w:pPr>
-        <w:spacing w:line="360" w:lineRule="auto"/>
+        <w:spacing w:after="0" w:line="360" w:lineRule="auto"/>
         <w:jc w:val="both"/>
         <w:rPr>
           <w:rFonts w:ascii="Times New Roman" w:hAnsi="Times New Roman" w:cs="Times New Roman"/>
@@ -1153,15 +1307,15 @@
     </w:p>
     <w:p>
       <w:pPr>
+        <w:spacing w:after="0" w:line="360" w:lineRule="auto"/>
+        <w:ind w:firstLine="709"/>
+        <w:jc w:val="both"/>
         <w:rPr>
           <w:rFonts w:ascii="Times New Roman" w:hAnsi="Times New Roman" w:cs="Times New Roman"/>
           <w:b/>
           <w:bCs/>
-          <w:i/>
-          <w:iCs/>
-          <w:sz w:val="28"/>
-          <w:szCs w:val="28"/>
-          <w:lang w:val="en-US"/>
+          <w:sz w:val="28"/>
+          <w:szCs w:val="28"/>
         </w:rPr>
       </w:pPr>
       <w:r>
@@ -1175,59 +1329,31 @@
           <w:szCs w:val="28"/>
           <w:lang w:val="en-US"/>
         </w:rPr>
-        <w:br w:type="page"/>
-      </w:r>
-    </w:p>
-    <w:p>
-      <w:pPr>
-        <w:spacing w:line="360" w:lineRule="auto"/>
+        <w:t>Commit</w:t>
+      </w:r>
+    </w:p>
+    <w:p>
+      <w:pPr>
+        <w:spacing w:after="0" w:line="360" w:lineRule="auto"/>
         <w:ind w:firstLine="709"/>
         <w:jc w:val="both"/>
         <w:rPr>
           <w:rFonts w:ascii="Times New Roman" w:hAnsi="Times New Roman" w:cs="Times New Roman"/>
-          <w:b/>
-          <w:bCs/>
-          <w:sz w:val="28"/>
-          <w:szCs w:val="28"/>
-        </w:rPr>
-      </w:pPr>
-      <w:r>
-        <w:rPr>
-          <w:rFonts w:ascii="Times New Roman" w:hAnsi="Times New Roman" w:cs="Times New Roman"/>
-          <w:b/>
-          <w:bCs/>
+          <w:sz w:val="28"/>
+          <w:szCs w:val="28"/>
+        </w:rPr>
+      </w:pPr>
+      <w:r>
+        <w:rPr>
+          <w:rFonts w:ascii="Times New Roman" w:hAnsi="Times New Roman" w:cs="Times New Roman"/>
           <w:i/>
           <w:iCs/>
           <w:sz w:val="28"/>
           <w:szCs w:val="28"/>
           <w:lang w:val="en-US"/>
         </w:rPr>
-        <w:lastRenderedPageBreak/>
         <w:t>Commit</w:t>
       </w:r>
-    </w:p>
-    <w:p>
-      <w:pPr>
-        <w:spacing w:line="360" w:lineRule="auto"/>
-        <w:ind w:firstLine="709"/>
-        <w:jc w:val="both"/>
-        <w:rPr>
-          <w:rFonts w:ascii="Times New Roman" w:hAnsi="Times New Roman" w:cs="Times New Roman"/>
-          <w:sz w:val="28"/>
-          <w:szCs w:val="28"/>
-        </w:rPr>
-      </w:pPr>
-      <w:r>
-        <w:rPr>
-          <w:rFonts w:ascii="Times New Roman" w:hAnsi="Times New Roman" w:cs="Times New Roman"/>
-          <w:i/>
-          <w:iCs/>
-          <w:sz w:val="28"/>
-          <w:szCs w:val="28"/>
-          <w:lang w:val="en-US"/>
-        </w:rPr>
-        <w:t>Commit</w:t>
-      </w:r>
       <w:r>
         <w:rPr>
           <w:rFonts w:ascii="Times New Roman" w:hAnsi="Times New Roman" w:cs="Times New Roman"/>
@@ -1299,7 +1425,7 @@
     </w:p>
     <w:p>
       <w:pPr>
-        <w:spacing w:line="360" w:lineRule="auto"/>
+        <w:spacing w:after="0" w:line="360" w:lineRule="auto"/>
         <w:ind w:firstLine="709"/>
         <w:jc w:val="both"/>
         <w:rPr>
@@ -1324,8 +1450,8 @@
           <w:ilvl w:val="0"/>
           <w:numId w:val="1"/>
         </w:numPr>
-        <w:spacing w:line="360" w:lineRule="auto"/>
-        <w:ind w:firstLine="709"/>
+        <w:spacing w:after="0" w:line="360" w:lineRule="auto"/>
+        <w:ind w:left="1134" w:hanging="425"/>
         <w:jc w:val="both"/>
         <w:rPr>
           <w:rFonts w:ascii="Times New Roman" w:hAnsi="Times New Roman" w:cs="Times New Roman"/>
@@ -1357,8 +1483,8 @@
           <w:ilvl w:val="0"/>
           <w:numId w:val="1"/>
         </w:numPr>
-        <w:spacing w:line="360" w:lineRule="auto"/>
-        <w:ind w:firstLine="709"/>
+        <w:spacing w:after="0" w:line="360" w:lineRule="auto"/>
+        <w:ind w:left="1134" w:hanging="425"/>
         <w:jc w:val="both"/>
         <w:rPr>
           <w:rFonts w:ascii="Times New Roman" w:hAnsi="Times New Roman" w:cs="Times New Roman"/>
@@ -1390,8 +1516,8 @@
           <w:ilvl w:val="0"/>
           <w:numId w:val="1"/>
         </w:numPr>
-        <w:spacing w:line="360" w:lineRule="auto"/>
-        <w:ind w:firstLine="709"/>
+        <w:spacing w:after="0" w:line="360" w:lineRule="auto"/>
+        <w:ind w:left="1134" w:hanging="425"/>
         <w:jc w:val="both"/>
         <w:rPr>
           <w:rFonts w:ascii="Times New Roman" w:hAnsi="Times New Roman" w:cs="Times New Roman"/>
@@ -1423,8 +1549,8 @@
           <w:ilvl w:val="0"/>
           <w:numId w:val="1"/>
         </w:numPr>
-        <w:spacing w:line="360" w:lineRule="auto"/>
-        <w:ind w:firstLine="709"/>
+        <w:spacing w:after="0" w:line="360" w:lineRule="auto"/>
+        <w:ind w:left="1134" w:hanging="425"/>
         <w:jc w:val="both"/>
         <w:rPr>
           <w:rFonts w:ascii="Times New Roman" w:hAnsi="Times New Roman" w:cs="Times New Roman"/>
@@ -1448,8 +1574,8 @@
           <w:ilvl w:val="0"/>
           <w:numId w:val="1"/>
         </w:numPr>
-        <w:spacing w:line="360" w:lineRule="auto"/>
-        <w:ind w:firstLine="709"/>
+        <w:spacing w:after="0" w:line="360" w:lineRule="auto"/>
+        <w:ind w:left="1134" w:hanging="425"/>
         <w:jc w:val="both"/>
         <w:rPr>
           <w:rFonts w:ascii="Times New Roman" w:hAnsi="Times New Roman" w:cs="Times New Roman"/>
@@ -1481,6 +1607,26 @@
           <w:ilvl w:val="0"/>
           <w:numId w:val="1"/>
         </w:numPr>
+        <w:spacing w:after="0" w:line="360" w:lineRule="auto"/>
+        <w:ind w:left="1134" w:hanging="425"/>
+        <w:jc w:val="both"/>
+        <w:rPr>
+          <w:rFonts w:ascii="Times New Roman" w:hAnsi="Times New Roman" w:cs="Times New Roman"/>
+          <w:sz w:val="28"/>
+          <w:szCs w:val="28"/>
+        </w:rPr>
+      </w:pPr>
+      <w:r>
+        <w:rPr>
+          <w:rFonts w:ascii="Times New Roman" w:hAnsi="Times New Roman" w:cs="Times New Roman"/>
+          <w:sz w:val="28"/>
+          <w:szCs w:val="28"/>
+        </w:rPr>
+        <w:t>Тег, который помечает определенную точку репозитория как важную. У коммита не обязательно должен быть тег.</w:t>
+      </w:r>
+    </w:p>
+    <w:p>
+      <w:pPr>
         <w:spacing w:line="360" w:lineRule="auto"/>
         <w:ind w:firstLine="709"/>
         <w:jc w:val="both"/>
@@ -1490,39 +1636,10 @@
           <w:szCs w:val="28"/>
         </w:rPr>
       </w:pPr>
-      <w:proofErr w:type="gramStart"/>
-      <w:r>
-        <w:rPr>
-          <w:rFonts w:ascii="Times New Roman" w:hAnsi="Times New Roman" w:cs="Times New Roman"/>
-          <w:sz w:val="28"/>
-          <w:szCs w:val="28"/>
-        </w:rPr>
-        <w:t>Тег,  который</w:t>
-      </w:r>
-      <w:proofErr w:type="gramEnd"/>
-      <w:r>
-        <w:rPr>
-          <w:rFonts w:ascii="Times New Roman" w:hAnsi="Times New Roman" w:cs="Times New Roman"/>
-          <w:sz w:val="28"/>
-          <w:szCs w:val="28"/>
-        </w:rPr>
-        <w:t xml:space="preserve"> помечает определенную точку репозитория как важную. У коммита не обязательно должен быть тег.</w:t>
-      </w:r>
-    </w:p>
-    <w:p>
-      <w:pPr>
-        <w:spacing w:line="360" w:lineRule="auto"/>
-        <w:ind w:firstLine="709"/>
-        <w:jc w:val="both"/>
-        <w:rPr>
-          <w:rFonts w:ascii="Times New Roman" w:hAnsi="Times New Roman" w:cs="Times New Roman"/>
-          <w:sz w:val="28"/>
-          <w:szCs w:val="28"/>
-        </w:rPr>
-      </w:pPr>
       <w:r>
         <w:rPr>
           <w:noProof/>
+          <w:lang w:eastAsia="ru-RU"/>
         </w:rPr>
         <w:drawing>
           <wp:anchor distT="0" distB="0" distL="114300" distR="114300" simplePos="0" relativeHeight="251658240" behindDoc="0" locked="0" layoutInCell="1" allowOverlap="1" wp14:anchorId="10BFE8BC" wp14:editId="6367FC6F">
@@ -1586,7 +1703,43 @@
           <w:sz w:val="28"/>
           <w:szCs w:val="28"/>
         </w:rPr>
-        <w:t xml:space="preserve">Пример коммитов в тайм-лайне ветки </w:t>
+        <w:t xml:space="preserve">Пример </w:t>
+      </w:r>
+      <w:proofErr w:type="spellStart"/>
+      <w:r>
+        <w:rPr>
+          <w:rFonts w:ascii="Times New Roman" w:hAnsi="Times New Roman" w:cs="Times New Roman"/>
+          <w:sz w:val="28"/>
+          <w:szCs w:val="28"/>
+        </w:rPr>
+        <w:t>коммитов</w:t>
+      </w:r>
+      <w:proofErr w:type="spellEnd"/>
+      <w:r>
+        <w:rPr>
+          <w:rFonts w:ascii="Times New Roman" w:hAnsi="Times New Roman" w:cs="Times New Roman"/>
+          <w:sz w:val="28"/>
+          <w:szCs w:val="28"/>
+        </w:rPr>
+        <w:t xml:space="preserve"> в тайм-</w:t>
+      </w:r>
+      <w:proofErr w:type="spellStart"/>
+      <w:r>
+        <w:rPr>
+          <w:rFonts w:ascii="Times New Roman" w:hAnsi="Times New Roman" w:cs="Times New Roman"/>
+          <w:sz w:val="28"/>
+          <w:szCs w:val="28"/>
+        </w:rPr>
+        <w:t>лайне</w:t>
+      </w:r>
+      <w:proofErr w:type="spellEnd"/>
+      <w:r>
+        <w:rPr>
+          <w:rFonts w:ascii="Times New Roman" w:hAnsi="Times New Roman" w:cs="Times New Roman"/>
+          <w:sz w:val="28"/>
+          <w:szCs w:val="28"/>
+        </w:rPr>
+        <w:t xml:space="preserve"> ветки </w:t>
       </w:r>
       <w:r>
         <w:rPr>
@@ -1622,6 +1775,112 @@
           <w:szCs w:val="28"/>
         </w:rPr>
         <w:t>:</w:t>
+      </w:r>
+    </w:p>
+    <w:p>
+      <w:pPr>
+        <w:spacing w:line="360" w:lineRule="auto"/>
+        <w:ind w:firstLine="709"/>
+        <w:jc w:val="center"/>
+        <w:rPr>
+          <w:rFonts w:ascii="Times New Roman" w:hAnsi="Times New Roman" w:cs="Times New Roman"/>
+          <w:i/>
+          <w:iCs/>
+          <w:sz w:val="28"/>
+          <w:szCs w:val="28"/>
+        </w:rPr>
+      </w:pPr>
+      <w:r>
+        <w:rPr>
+          <w:rFonts w:ascii="Times New Roman" w:hAnsi="Times New Roman" w:cs="Times New Roman"/>
+          <w:sz w:val="28"/>
+          <w:szCs w:val="28"/>
+        </w:rPr>
+        <w:t xml:space="preserve">Рисунок </w:t>
+      </w:r>
+      <w:r>
+        <w:rPr>
+          <w:rFonts w:ascii="Times New Roman" w:hAnsi="Times New Roman" w:cs="Times New Roman"/>
+          <w:sz w:val="28"/>
+          <w:szCs w:val="28"/>
+        </w:rPr>
+        <w:t>5</w:t>
+      </w:r>
+      <w:r>
+        <w:rPr>
+          <w:rFonts w:ascii="Times New Roman" w:hAnsi="Times New Roman" w:cs="Times New Roman"/>
+          <w:sz w:val="28"/>
+          <w:szCs w:val="28"/>
+        </w:rPr>
+        <w:t xml:space="preserve"> </w:t>
+      </w:r>
+      <w:r>
+        <w:rPr>
+          <w:rFonts w:ascii="Times New Roman" w:hAnsi="Times New Roman" w:cs="Times New Roman"/>
+          <w:sz w:val="28"/>
+          <w:szCs w:val="28"/>
+        </w:rPr>
+        <w:t xml:space="preserve">– </w:t>
+      </w:r>
+      <w:proofErr w:type="spellStart"/>
+      <w:r>
+        <w:rPr>
+          <w:rFonts w:ascii="Times New Roman" w:hAnsi="Times New Roman" w:cs="Times New Roman"/>
+          <w:sz w:val="28"/>
+          <w:szCs w:val="28"/>
+        </w:rPr>
+        <w:t>Коммиты</w:t>
+      </w:r>
+      <w:proofErr w:type="spellEnd"/>
+      <w:r>
+        <w:rPr>
+          <w:rFonts w:ascii="Times New Roman" w:hAnsi="Times New Roman" w:cs="Times New Roman"/>
+          <w:sz w:val="28"/>
+          <w:szCs w:val="28"/>
+        </w:rPr>
+        <w:t xml:space="preserve"> в тайм-лайне ветки </w:t>
+      </w:r>
+      <w:r>
+        <w:rPr>
+          <w:rFonts w:ascii="Times New Roman" w:hAnsi="Times New Roman" w:cs="Times New Roman"/>
+          <w:i/>
+          <w:iCs/>
+          <w:sz w:val="28"/>
+          <w:szCs w:val="28"/>
+          <w:lang w:val="en-US"/>
+        </w:rPr>
+        <w:t>master</w:t>
+      </w:r>
+      <w:r>
+        <w:rPr>
+          <w:rFonts w:ascii="Times New Roman" w:hAnsi="Times New Roman" w:cs="Times New Roman"/>
+          <w:i/>
+          <w:iCs/>
+          <w:sz w:val="28"/>
+          <w:szCs w:val="28"/>
+        </w:rPr>
+        <w:t>.</w:t>
+      </w:r>
+    </w:p>
+    <w:p>
+      <w:pPr>
+        <w:rPr>
+          <w:rFonts w:ascii="Times New Roman" w:hAnsi="Times New Roman" w:cs="Times New Roman"/>
+          <w:i/>
+          <w:iCs/>
+          <w:sz w:val="28"/>
+          <w:szCs w:val="28"/>
+        </w:rPr>
+      </w:pPr>
+      <w:r>
+        <w:rPr>
+          <w:rFonts w:ascii="Times New Roman" w:hAnsi="Times New Roman" w:cs="Times New Roman"/>
+          <w:i/>
+          <w:iCs/>
+          <w:sz w:val="28"/>
+          <w:szCs w:val="28"/>
+        </w:rPr>
+        <w:br w:type="page"/>
       </w:r>
     </w:p>
     <w:p>
@@ -1631,97 +1890,27 @@
         <w:jc w:val="both"/>
         <w:rPr>
           <w:rFonts w:ascii="Times New Roman" w:hAnsi="Times New Roman" w:cs="Times New Roman"/>
-          <w:sz w:val="28"/>
-          <w:szCs w:val="28"/>
-        </w:rPr>
-      </w:pPr>
-    </w:p>
-    <w:p>
-      <w:pPr>
-        <w:spacing w:line="360" w:lineRule="auto"/>
-        <w:ind w:firstLine="709"/>
-        <w:jc w:val="center"/>
-        <w:rPr>
-          <w:rFonts w:ascii="Times New Roman" w:hAnsi="Times New Roman" w:cs="Times New Roman"/>
-          <w:i/>
-          <w:iCs/>
-          <w:sz w:val="28"/>
-          <w:szCs w:val="28"/>
-        </w:rPr>
-      </w:pPr>
-      <w:r>
-        <w:rPr>
-          <w:rFonts w:ascii="Times New Roman" w:hAnsi="Times New Roman" w:cs="Times New Roman"/>
-          <w:sz w:val="28"/>
-          <w:szCs w:val="28"/>
-        </w:rPr>
-        <w:t xml:space="preserve">Рисунок </w:t>
-      </w:r>
-      <w:r>
-        <w:rPr>
-          <w:rFonts w:ascii="Times New Roman" w:hAnsi="Times New Roman" w:cs="Times New Roman"/>
-          <w:sz w:val="28"/>
-          <w:szCs w:val="28"/>
-        </w:rPr>
-        <w:t>5</w:t>
-      </w:r>
-      <w:r>
-        <w:rPr>
-          <w:rFonts w:ascii="Times New Roman" w:hAnsi="Times New Roman" w:cs="Times New Roman"/>
-          <w:sz w:val="28"/>
-          <w:szCs w:val="28"/>
-        </w:rPr>
-        <w:t xml:space="preserve"> </w:t>
-      </w:r>
-      <w:r>
-        <w:rPr>
-          <w:rFonts w:ascii="Times New Roman" w:hAnsi="Times New Roman" w:cs="Times New Roman"/>
-          <w:sz w:val="28"/>
-          <w:szCs w:val="28"/>
-        </w:rPr>
-        <w:t xml:space="preserve">– Коммиты в тайм-лайне ветки </w:t>
-      </w:r>
-      <w:r>
-        <w:rPr>
-          <w:rFonts w:ascii="Times New Roman" w:hAnsi="Times New Roman" w:cs="Times New Roman"/>
+          <w:b/>
+          <w:bCs/>
+          <w:i/>
+          <w:iCs/>
+          <w:sz w:val="28"/>
+          <w:szCs w:val="28"/>
+        </w:rPr>
+      </w:pPr>
+      <w:r>
+        <w:rPr>
+          <w:rFonts w:ascii="Times New Roman" w:hAnsi="Times New Roman" w:cs="Times New Roman"/>
+          <w:b/>
+          <w:bCs/>
           <w:i/>
           <w:iCs/>
           <w:sz w:val="28"/>
           <w:szCs w:val="28"/>
           <w:lang w:val="en-US"/>
         </w:rPr>
-        <w:t>master</w:t>
-      </w:r>
-      <w:r>
-        <w:rPr>
-          <w:rFonts w:ascii="Times New Roman" w:hAnsi="Times New Roman" w:cs="Times New Roman"/>
-          <w:i/>
-          <w:iCs/>
-          <w:sz w:val="28"/>
-          <w:szCs w:val="28"/>
-        </w:rPr>
-        <w:t>.</w:t>
-      </w:r>
-    </w:p>
-    <w:p>
-      <w:pPr>
-        <w:rPr>
-          <w:rFonts w:ascii="Times New Roman" w:hAnsi="Times New Roman" w:cs="Times New Roman"/>
-          <w:i/>
-          <w:iCs/>
-          <w:sz w:val="28"/>
-          <w:szCs w:val="28"/>
-        </w:rPr>
-      </w:pPr>
-      <w:r>
-        <w:rPr>
-          <w:rFonts w:ascii="Times New Roman" w:hAnsi="Times New Roman" w:cs="Times New Roman"/>
-          <w:i/>
-          <w:iCs/>
-          <w:sz w:val="28"/>
-          <w:szCs w:val="28"/>
-        </w:rPr>
-        <w:br w:type="page"/>
+        <w:lastRenderedPageBreak/>
+        <w:t>Branch</w:t>
       </w:r>
     </w:p>
     <w:p>
@@ -1731,27 +1920,65 @@
         <w:jc w:val="both"/>
         <w:rPr>
           <w:rFonts w:ascii="Times New Roman" w:hAnsi="Times New Roman" w:cs="Times New Roman"/>
-          <w:b/>
-          <w:bCs/>
-          <w:i/>
-          <w:iCs/>
-          <w:sz w:val="28"/>
-          <w:szCs w:val="28"/>
-        </w:rPr>
-      </w:pPr>
-      <w:r>
-        <w:rPr>
-          <w:rFonts w:ascii="Times New Roman" w:hAnsi="Times New Roman" w:cs="Times New Roman"/>
-          <w:b/>
-          <w:bCs/>
+          <w:sz w:val="28"/>
+          <w:szCs w:val="28"/>
+        </w:rPr>
+      </w:pPr>
+      <w:r>
+        <w:rPr>
+          <w:rFonts w:ascii="Times New Roman" w:hAnsi="Times New Roman" w:cs="Times New Roman"/>
           <w:i/>
           <w:iCs/>
           <w:sz w:val="28"/>
           <w:szCs w:val="28"/>
           <w:lang w:val="en-US"/>
         </w:rPr>
-        <w:lastRenderedPageBreak/>
         <w:t>Branch</w:t>
+      </w:r>
+      <w:r>
+        <w:rPr>
+          <w:rFonts w:ascii="Times New Roman" w:hAnsi="Times New Roman" w:cs="Times New Roman"/>
+          <w:i/>
+          <w:iCs/>
+          <w:sz w:val="28"/>
+          <w:szCs w:val="28"/>
+        </w:rPr>
+        <w:t xml:space="preserve"> </w:t>
+      </w:r>
+      <w:r>
+        <w:rPr>
+          <w:rFonts w:ascii="Times New Roman" w:hAnsi="Times New Roman" w:cs="Times New Roman"/>
+          <w:sz w:val="28"/>
+          <w:szCs w:val="28"/>
+        </w:rPr>
+        <w:t xml:space="preserve">(ветка) – отдельная линия разработки, позволяющая вести работы над изменениями проекта, не затрагивая основную ветку </w:t>
+      </w:r>
+      <w:r>
+        <w:rPr>
+          <w:rFonts w:ascii="Times New Roman" w:hAnsi="Times New Roman" w:cs="Times New Roman"/>
+          <w:sz w:val="28"/>
+          <w:szCs w:val="28"/>
+        </w:rPr>
+        <w:t>(</w:t>
+      </w:r>
+      <w:r>
+        <w:rPr>
+          <w:rFonts w:ascii="Times New Roman" w:hAnsi="Times New Roman" w:cs="Times New Roman"/>
+          <w:i/>
+          <w:iCs/>
+          <w:sz w:val="28"/>
+          <w:szCs w:val="28"/>
+          <w:lang w:val="en-US"/>
+        </w:rPr>
+        <w:t>master</w:t>
+      </w:r>
+      <w:r>
+        <w:rPr>
+          <w:rFonts w:ascii="Times New Roman" w:hAnsi="Times New Roman" w:cs="Times New Roman"/>
+          <w:sz w:val="28"/>
+          <w:szCs w:val="28"/>
+        </w:rPr>
+        <w:t xml:space="preserve">). </w:t>
       </w:r>
     </w:p>
     <w:p>
@@ -1768,49 +1995,20 @@
       <w:r>
         <w:rPr>
           <w:rFonts w:ascii="Times New Roman" w:hAnsi="Times New Roman" w:cs="Times New Roman"/>
+          <w:sz w:val="28"/>
+          <w:szCs w:val="28"/>
+        </w:rPr>
+        <w:t>Ветка (</w:t>
+      </w:r>
+      <w:r>
+        <w:rPr>
+          <w:rFonts w:ascii="Times New Roman" w:hAnsi="Times New Roman" w:cs="Times New Roman"/>
           <w:i/>
           <w:iCs/>
           <w:sz w:val="28"/>
           <w:szCs w:val="28"/>
           <w:lang w:val="en-US"/>
         </w:rPr>
-        <w:t>Branch</w:t>
-      </w:r>
-      <w:r>
-        <w:rPr>
-          <w:rFonts w:ascii="Times New Roman" w:hAnsi="Times New Roman" w:cs="Times New Roman"/>
-          <w:i/>
-          <w:iCs/>
-          <w:sz w:val="28"/>
-          <w:szCs w:val="28"/>
-        </w:rPr>
-        <w:t xml:space="preserve"> </w:t>
-      </w:r>
-      <w:r>
-        <w:rPr>
-          <w:rFonts w:ascii="Times New Roman" w:hAnsi="Times New Roman" w:cs="Times New Roman"/>
-          <w:sz w:val="28"/>
-          <w:szCs w:val="28"/>
-        </w:rPr>
-        <w:t xml:space="preserve">(ветка) – отдельная линия разработки, позволяющая вести работы над изменениями проекта, не затрагивая основную ветку </w:t>
-      </w:r>
-      <w:r>
-        <w:rPr>
-          <w:rFonts w:ascii="Times New Roman" w:hAnsi="Times New Roman" w:cs="Times New Roman"/>
-          <w:sz w:val="28"/>
-          <w:szCs w:val="28"/>
-        </w:rPr>
-        <w:t>(</w:t>
-      </w:r>
-      <w:r>
-        <w:rPr>
-          <w:rFonts w:ascii="Times New Roman" w:hAnsi="Times New Roman" w:cs="Times New Roman"/>
-          <w:i/>
-          <w:iCs/>
-          <w:sz w:val="28"/>
-          <w:szCs w:val="28"/>
-          <w:lang w:val="en-US"/>
-        </w:rPr>
         <w:t>master</w:t>
       </w:r>
       <w:r>
@@ -1819,7 +2017,7 @@
           <w:sz w:val="28"/>
           <w:szCs w:val="28"/>
         </w:rPr>
-        <w:t xml:space="preserve">). </w:t>
+        <w:t xml:space="preserve">) – основная ветка проекта, в которую должны попадать готовые изменения из дочерних веток. </w:t>
       </w:r>
     </w:p>
     <w:p>
@@ -1835,46 +2033,8 @@
       </w:pPr>
       <w:r>
         <w:rPr>
-          <w:rFonts w:ascii="Times New Roman" w:hAnsi="Times New Roman" w:cs="Times New Roman"/>
-          <w:sz w:val="28"/>
-          <w:szCs w:val="28"/>
-        </w:rPr>
-        <w:t>Ветка (</w:t>
-      </w:r>
-      <w:r>
-        <w:rPr>
-          <w:rFonts w:ascii="Times New Roman" w:hAnsi="Times New Roman" w:cs="Times New Roman"/>
-          <w:i/>
-          <w:iCs/>
-          <w:sz w:val="28"/>
-          <w:szCs w:val="28"/>
-          <w:lang w:val="en-US"/>
-        </w:rPr>
-        <w:t>master</w:t>
-      </w:r>
-      <w:r>
-        <w:rPr>
-          <w:rFonts w:ascii="Times New Roman" w:hAnsi="Times New Roman" w:cs="Times New Roman"/>
-          <w:sz w:val="28"/>
-          <w:szCs w:val="28"/>
-        </w:rPr>
-        <w:t xml:space="preserve">) – основная ветка проекта, в которую должны попадать готовые изменения из дочерних веток. </w:t>
-      </w:r>
-    </w:p>
-    <w:p>
-      <w:pPr>
-        <w:spacing w:line="360" w:lineRule="auto"/>
-        <w:ind w:firstLine="709"/>
-        <w:jc w:val="both"/>
-        <w:rPr>
-          <w:rFonts w:ascii="Times New Roman" w:hAnsi="Times New Roman" w:cs="Times New Roman"/>
-          <w:sz w:val="28"/>
-          <w:szCs w:val="28"/>
-        </w:rPr>
-      </w:pPr>
-      <w:r>
-        <w:rPr>
           <w:noProof/>
+          <w:lang w:eastAsia="ru-RU"/>
         </w:rPr>
         <w:drawing>
           <wp:anchor distT="0" distB="0" distL="114300" distR="114300" simplePos="0" relativeHeight="251659264" behindDoc="0" locked="0" layoutInCell="1" allowOverlap="1" wp14:anchorId="759B110D" wp14:editId="552F6BAF">
@@ -1977,18 +2137,6 @@
       <w:pPr>
         <w:spacing w:line="360" w:lineRule="auto"/>
         <w:ind w:firstLine="709"/>
-        <w:jc w:val="both"/>
-        <w:rPr>
-          <w:rFonts w:ascii="Times New Roman" w:hAnsi="Times New Roman" w:cs="Times New Roman"/>
-          <w:sz w:val="28"/>
-          <w:szCs w:val="28"/>
-        </w:rPr>
-      </w:pPr>
-    </w:p>
-    <w:p>
-      <w:pPr>
-        <w:spacing w:line="360" w:lineRule="auto"/>
-        <w:ind w:firstLine="709"/>
         <w:jc w:val="center"/>
         <w:rPr>
           <w:rFonts w:ascii="Times New Roman" w:hAnsi="Times New Roman" w:cs="Times New Roman"/>
@@ -2107,6 +2255,7 @@
       <w:r>
         <w:rPr>
           <w:noProof/>
+          <w:lang w:eastAsia="ru-RU"/>
         </w:rPr>
         <w:drawing>
           <wp:anchor distT="0" distB="0" distL="114300" distR="114300" simplePos="0" relativeHeight="251660288" behindDoc="0" locked="0" layoutInCell="1" allowOverlap="1" wp14:anchorId="7B44EBB9" wp14:editId="5D9FFEB9">
@@ -2193,18 +2342,6 @@
       <w:pPr>
         <w:spacing w:line="360" w:lineRule="auto"/>
         <w:ind w:firstLine="709"/>
-        <w:jc w:val="both"/>
-        <w:rPr>
-          <w:rFonts w:ascii="Times New Roman" w:hAnsi="Times New Roman" w:cs="Times New Roman"/>
-          <w:sz w:val="28"/>
-          <w:szCs w:val="28"/>
-        </w:rPr>
-      </w:pPr>
-    </w:p>
-    <w:p>
-      <w:pPr>
-        <w:spacing w:line="360" w:lineRule="auto"/>
-        <w:ind w:firstLine="709"/>
         <w:jc w:val="center"/>
         <w:rPr>
           <w:rFonts w:ascii="Times New Roman" w:hAnsi="Times New Roman" w:cs="Times New Roman"/>
@@ -2235,6 +2372,33 @@
           <w:szCs w:val="28"/>
         </w:rPr>
         <w:t xml:space="preserve"> – Слияние веток в репозитории</w:t>
+      </w:r>
+    </w:p>
+    <w:p>
+      <w:pPr>
+        <w:rPr>
+          <w:rFonts w:ascii="Times New Roman" w:hAnsi="Times New Roman" w:cs="Times New Roman"/>
+          <w:b/>
+          <w:bCs/>
+          <w:i/>
+          <w:iCs/>
+          <w:sz w:val="28"/>
+          <w:szCs w:val="28"/>
+          <w:lang w:val="en-US"/>
+        </w:rPr>
+      </w:pPr>
+      <w:r>
+        <w:rPr>
+          <w:rFonts w:ascii="Times New Roman" w:hAnsi="Times New Roman" w:cs="Times New Roman"/>
+          <w:b/>
+          <w:bCs/>
+          <w:i/>
+          <w:iCs/>
+          <w:sz w:val="28"/>
+          <w:szCs w:val="28"/>
+          <w:lang w:val="en-US"/>
+        </w:rPr>
+        <w:br w:type="page"/>
       </w:r>
     </w:p>
     <w:p>
@@ -2252,6 +2416,8 @@
           <w:szCs w:val="28"/>
         </w:rPr>
       </w:pPr>
+      <w:bookmarkStart w:id="0" w:name="_GoBack"/>
+      <w:bookmarkEnd w:id="0"/>
       <w:r>
         <w:rPr>
           <w:rFonts w:ascii="Times New Roman" w:hAnsi="Times New Roman" w:cs="Times New Roman"/>
@@ -2348,7 +2514,25 @@
           <w:sz w:val="28"/>
           <w:szCs w:val="28"/>
         </w:rPr>
-        <w:t xml:space="preserve"> называет основной удалённый репозиторий </w:t>
+        <w:t xml:space="preserve"> называет основной удалённый </w:t>
+      </w:r>
+      <w:proofErr w:type="spellStart"/>
+      <w:r>
+        <w:rPr>
+          <w:rFonts w:ascii="Times New Roman" w:hAnsi="Times New Roman" w:cs="Times New Roman"/>
+          <w:sz w:val="28"/>
+          <w:szCs w:val="28"/>
+        </w:rPr>
+        <w:t>репозиторий</w:t>
+      </w:r>
+      <w:proofErr w:type="spellEnd"/>
+      <w:r>
+        <w:rPr>
+          <w:rFonts w:ascii="Times New Roman" w:hAnsi="Times New Roman" w:cs="Times New Roman"/>
+          <w:sz w:val="28"/>
+          <w:szCs w:val="28"/>
+        </w:rPr>
+        <w:t xml:space="preserve"> </w:t>
       </w:r>
       <w:proofErr w:type="spellStart"/>
       <w:r>
@@ -2409,8 +2593,8 @@
 </file>
 
 <file path=word/numbering.xml><?xml version="1.0" encoding="utf-8"?>
-<w:numbering xmlns:wpc="http://schemas.microsoft.com/office/word/2010/wordprocessingCanvas" xmlns:cx="http://schemas.microsoft.com/office/drawing/2014/chartex" xmlns:cx1="http://schemas.microsoft.com/office/drawing/2015/9/8/chartex" xmlns:cx2="http://schemas.microsoft.com/office/drawing/2015/10/21/chartex" xmlns:cx3="http://schemas.microsoft.com/office/drawing/2016/5/9/chartex" xmlns:cx4="http://schemas.microsoft.com/office/drawing/2016/5/10/chartex" xmlns:cx5="http://schemas.microsoft.com/office/drawing/2016/5/11/chartex" xmlns:cx6="http://schemas.microsoft.com/office/drawing/2016/5/12/chartex" xmlns:cx7="http://schemas.microsoft.com/office/drawing/2016/5/13/chartex" xmlns:cx8="http://schemas.microsoft.com/office/drawing/2016/5/14/chartex" xmlns:mc="http://schemas.openxmlformats.org/markup-compatibility/2006" xmlns:aink="http://schemas.microsoft.com/office/drawing/2016/ink" xmlns:am3d="http://schemas.microsoft.com/office/drawing/2017/model3d" xmlns:o="urn:schemas-microsoft-com:office:office" xmlns:r="http://schemas.openxmlformats.org/officeDocument/2006/relationships" xmlns:m="http://schemas.openxmlformats.org/officeDocument/2006/math" xmlns:v="urn:schemas-microsoft-com:vml" xmlns:wp14="http://schemas.microsoft.com/office/word/2010/wordprocessingDrawing" xmlns:wp="http://schemas.openxmlformats.org/drawingml/2006/wordprocessingDrawing" xmlns:w10="urn:schemas-microsoft-com:office:word" xmlns:w="http://schemas.openxmlformats.org/wordprocessingml/2006/main" xmlns:w14="http://schemas.microsoft.com/office/word/2010/wordml" xmlns:w15="http://schemas.microsoft.com/office/word/2012/wordml" xmlns:w16cex="http://schemas.microsoft.com/office/word/2018/wordml/cex" xmlns:w16cid="http://schemas.microsoft.com/office/word/2016/wordml/cid" xmlns:w16="http://schemas.microsoft.com/office/word/2018/wordml" xmlns:w16sdtdh="http://schemas.microsoft.com/office/word/2020/wordml/sdtdatahash" xmlns:w16se="http://schemas.microsoft.com/office/word/2015/wordml/symex" xmlns:wpg="http://schemas.microsoft.com/office/word/2010/wordprocessingGroup" xmlns:wpi="http://schemas.microsoft.com/office/word/2010/wordprocessingInk" xmlns:wne="http://schemas.microsoft.com/office/word/2006/wordml" xmlns:wps="http://schemas.microsoft.com/office/word/2010/wordprocessingShape" mc:Ignorable="w14 w15 w16se w16cid w16 w16cex w16sdtdh wp14">
-  <w:abstractNum w:abstractNumId="0" w15:restartNumberingAfterBreak="0">
+<w:numbering xmlns:wpc="http://schemas.microsoft.com/office/word/2010/wordprocessingCanvas" xmlns:mc="http://schemas.openxmlformats.org/markup-compatibility/2006" xmlns:o="urn:schemas-microsoft-com:office:office" xmlns:r="http://schemas.openxmlformats.org/officeDocument/2006/relationships" xmlns:m="http://schemas.openxmlformats.org/officeDocument/2006/math" xmlns:v="urn:schemas-microsoft-com:vml" xmlns:wp14="http://schemas.microsoft.com/office/word/2010/wordprocessingDrawing" xmlns:wp="http://schemas.openxmlformats.org/drawingml/2006/wordprocessingDrawing" xmlns:w10="urn:schemas-microsoft-com:office:word" xmlns:w="http://schemas.openxmlformats.org/wordprocessingml/2006/main" xmlns:w14="http://schemas.microsoft.com/office/word/2010/wordml" xmlns:w15="http://schemas.microsoft.com/office/word/2012/wordml" xmlns:wpg="http://schemas.microsoft.com/office/word/2010/wordprocessingGroup" xmlns:wpi="http://schemas.microsoft.com/office/word/2010/wordprocessingInk" xmlns:wne="http://schemas.microsoft.com/office/word/2006/wordml" xmlns:wps="http://schemas.microsoft.com/office/word/2010/wordprocessingShape" mc:Ignorable="w14 w15 wp14">
+  <w:abstractNum w:abstractNumId="0">
     <w:nsid w:val="5900290C"/>
     <w:multiLevelType w:val="hybridMultilevel"/>
     <w:tmpl w:val="DE3ADE02"/>
@@ -2503,7 +2687,7 @@
 </file>
 
 <file path=word/styles.xml><?xml version="1.0" encoding="utf-8"?>
-<w:styles xmlns:mc="http://schemas.openxmlformats.org/markup-compatibility/2006" xmlns:r="http://schemas.openxmlformats.org/officeDocument/2006/relationships" xmlns:w="http://schemas.openxmlformats.org/wordprocessingml/2006/main" xmlns:w14="http://schemas.microsoft.com/office/word/2010/wordml" xmlns:w15="http://schemas.microsoft.com/office/word/2012/wordml" xmlns:w16cex="http://schemas.microsoft.com/office/word/2018/wordml/cex" xmlns:w16cid="http://schemas.microsoft.com/office/word/2016/wordml/cid" xmlns:w16="http://schemas.microsoft.com/office/word/2018/wordml" xmlns:w16sdtdh="http://schemas.microsoft.com/office/word/2020/wordml/sdtdatahash" xmlns:w16se="http://schemas.microsoft.com/office/word/2015/wordml/symex" mc:Ignorable="w14 w15 w16se w16cid w16 w16cex w16sdtdh">
+<w:styles xmlns:mc="http://schemas.openxmlformats.org/markup-compatibility/2006" xmlns:r="http://schemas.openxmlformats.org/officeDocument/2006/relationships" xmlns:w="http://schemas.openxmlformats.org/wordprocessingml/2006/main" xmlns:w14="http://schemas.microsoft.com/office/word/2010/wordml" xmlns:w15="http://schemas.microsoft.com/office/word/2012/wordml" mc:Ignorable="w14 w15">
   <w:docDefaults>
     <w:rPrDefault>
       <w:rPr>
@@ -2521,7 +2705,7 @@
       </w:pPr>
     </w:pPrDefault>
   </w:docDefaults>
-  <w:latentStyles w:defLockedState="0" w:defUIPriority="99" w:defSemiHidden="0" w:defUnhideWhenUsed="0" w:defQFormat="0" w:count="376">
+  <w:latentStyles w:defLockedState="0" w:defUIPriority="99" w:defSemiHidden="0" w:defUnhideWhenUsed="0" w:defQFormat="0" w:count="371">
     <w:lsdException w:name="Normal" w:uiPriority="0" w:qFormat="1"/>
     <w:lsdException w:name="heading 1" w:uiPriority="9" w:qFormat="1"/>
     <w:lsdException w:name="heading 2" w:semiHidden="1" w:uiPriority="9" w:unhideWhenUsed="1" w:qFormat="1"/>
@@ -2893,11 +3077,6 @@
     <w:lsdException w:name="List Table 5 Dark Accent 6" w:uiPriority="50"/>
     <w:lsdException w:name="List Table 6 Colorful Accent 6" w:uiPriority="51"/>
     <w:lsdException w:name="List Table 7 Colorful Accent 6" w:uiPriority="52"/>
-    <w:lsdException w:name="Mention" w:semiHidden="1" w:unhideWhenUsed="1"/>
-    <w:lsdException w:name="Smart Hyperlink" w:semiHidden="1" w:unhideWhenUsed="1"/>
-    <w:lsdException w:name="Hashtag" w:semiHidden="1" w:unhideWhenUsed="1"/>
-    <w:lsdException w:name="Unresolved Mention" w:semiHidden="1" w:unhideWhenUsed="1"/>
-    <w:lsdException w:name="Smart Link" w:semiHidden="1" w:unhideWhenUsed="1"/>
   </w:latentStyles>
   <w:style w:type="paragraph" w:default="1" w:styleId="a">
     <w:name w:val="Normal"/>
@@ -2939,6 +3118,7 @@
       <w:spacing w:after="0" w:line="240" w:lineRule="auto"/>
     </w:pPr>
     <w:tblPr>
+      <w:tblInd w:w="0" w:type="dxa"/>
       <w:tblBorders>
         <w:top w:val="single" w:sz="4" w:space="0" w:color="auto"/>
         <w:left w:val="single" w:sz="4" w:space="0" w:color="auto"/>
@@ -2947,6 +3127,12 @@
         <w:insideH w:val="single" w:sz="4" w:space="0" w:color="auto"/>
         <w:insideV w:val="single" w:sz="4" w:space="0" w:color="auto"/>
       </w:tblBorders>
+      <w:tblCellMar>
+        <w:top w:w="0" w:type="dxa"/>
+        <w:left w:w="108" w:type="dxa"/>
+        <w:bottom w:w="0" w:type="dxa"/>
+        <w:right w:w="108" w:type="dxa"/>
+      </w:tblCellMar>
     </w:tblPr>
   </w:style>
   <w:style w:type="paragraph" w:styleId="a4">
